--- a/storage/app/templates/Template_Rapor_STS.docx
+++ b/storage/app/templates/Template_Rapor_STS.docx
@@ -1,6 +1,6 @@
 
 <file path=word/document.xml><?xml version="1.0" encoding="utf-8"?>
-<w:document xmlns:wpc="http://schemas.microsoft.com/office/word/2010/wordprocessingCanvas" xmlns:cx="http://schemas.microsoft.com/office/drawing/2014/chartex" xmlns:cx1="http://schemas.microsoft.com/office/drawing/2015/9/8/chartex" xmlns:cx2="http://schemas.microsoft.com/office/drawing/2015/10/21/chartex" xmlns:cx3="http://schemas.microsoft.com/office/drawing/2016/5/9/chartex" xmlns:cx4="http://schemas.microsoft.com/office/drawing/2016/5/10/chartex" xmlns:cx5="http://schemas.microsoft.com/office/drawing/2016/5/11/chartex" xmlns:cx6="http://schemas.microsoft.com/office/drawing/2016/5/12/chartex" xmlns:cx7="http://schemas.microsoft.com/office/drawing/2016/5/13/chartex" xmlns:cx8="http://schemas.microsoft.com/office/drawing/2016/5/14/chartex" xmlns:mc="http://schemas.openxmlformats.org/markup-compatibility/2006" xmlns:aink="http://schemas.microsoft.com/office/drawing/2016/ink" xmlns:am3d="http://schemas.microsoft.com/office/drawing/2017/model3d" xmlns:o="urn:schemas-microsoft-com:office:office" xmlns:oel="http://schemas.microsoft.com/office/2019/extlst" xmlns:r="http://schemas.openxmlformats.org/officeDocument/2006/relationships" xmlns:m="http://schemas.openxmlformats.org/officeDocument/2006/math" xmlns:v="urn:schemas-microsoft-com:vml" xmlns:wp14="http://schemas.microsoft.com/office/word/2010/wordprocessingDrawing" xmlns:wp="http://schemas.openxmlformats.org/drawingml/2006/wordprocessingDrawing" xmlns:w10="urn:schemas-microsoft-com:office:word" xmlns:w="http://schemas.openxmlformats.org/wordprocessingml/2006/main" xmlns:w14="http://schemas.microsoft.com/office/word/2010/wordml" xmlns:w15="http://schemas.microsoft.com/office/word/2012/wordml" xmlns:w16cex="http://schemas.microsoft.com/office/word/2018/wordml/cex" xmlns:w16cid="http://schemas.microsoft.com/office/word/2016/wordml/cid" xmlns:w16="http://schemas.microsoft.com/office/word/2018/wordml" xmlns:w16du="http://schemas.microsoft.com/office/word/2023/wordml/word16du" xmlns:w16sdtdh="http://schemas.microsoft.com/office/word/2020/wordml/sdtdatahash" xmlns:w16sdtfl="http://schemas.microsoft.com/office/word/2024/wordml/sdtformatlock" xmlns:w16se="http://schemas.microsoft.com/office/word/2015/wordml/symex" xmlns:wpg="http://schemas.microsoft.com/office/word/2010/wordprocessingGroup" xmlns:wpi="http://schemas.microsoft.com/office/word/2010/wordprocessingInk" xmlns:wne="http://schemas.microsoft.com/office/word/2006/wordml" xmlns:wps="http://schemas.microsoft.com/office/word/2010/wordprocessingShape" mc:Ignorable="w14 w15 w16se w16cid w16 w16cex w16sdtdh w16sdtfl w16du wp14">
+<w:document xmlns:wpc="http://schemas.microsoft.com/office/word/2010/wordprocessingCanvas" xmlns:cx="http://schemas.microsoft.com/office/drawing/2014/chartex" xmlns:cx1="http://schemas.microsoft.com/office/drawing/2015/9/8/chartex" xmlns:cx2="http://schemas.microsoft.com/office/drawing/2015/10/21/chartex" xmlns:cx3="http://schemas.microsoft.com/office/drawing/2016/5/9/chartex" xmlns:cx4="http://schemas.microsoft.com/office/drawing/2016/5/10/chartex" xmlns:cx5="http://schemas.microsoft.com/office/drawing/2016/5/11/chartex" xmlns:cx6="http://schemas.microsoft.com/office/drawing/2016/5/12/chartex" xmlns:cx7="http://schemas.microsoft.com/office/drawing/2016/5/13/chartex" xmlns:cx8="http://schemas.microsoft.com/office/drawing/2016/5/14/chartex" xmlns:mc="http://schemas.openxmlformats.org/markup-compatibility/2006" xmlns:aink="http://schemas.microsoft.com/office/drawing/2016/ink" xmlns:am3d="http://schemas.microsoft.com/office/drawing/2017/model3d" xmlns:o="urn:schemas-microsoft-com:office:office" xmlns:r="http://schemas.openxmlformats.org/officeDocument/2006/relationships" xmlns:m="http://schemas.openxmlformats.org/officeDocument/2006/math" xmlns:v="urn:schemas-microsoft-com:vml" xmlns:wp14="http://schemas.microsoft.com/office/word/2010/wordprocessingDrawing" xmlns:wp="http://schemas.openxmlformats.org/drawingml/2006/wordprocessingDrawing" xmlns:w10="urn:schemas-microsoft-com:office:word" xmlns:w="http://schemas.openxmlformats.org/wordprocessingml/2006/main" xmlns:w14="http://schemas.microsoft.com/office/word/2010/wordml" xmlns:w15="http://schemas.microsoft.com/office/word/2012/wordml" xmlns:w16cex="http://schemas.microsoft.com/office/word/2018/wordml/cex" xmlns:w16cid="http://schemas.microsoft.com/office/word/2016/wordml/cid" xmlns:w16="http://schemas.microsoft.com/office/word/2018/wordml" xmlns:w16sdtdh="http://schemas.microsoft.com/office/word/2020/wordml/sdtdatahash" xmlns:w16se="http://schemas.microsoft.com/office/word/2015/wordml/symex" xmlns:wpg="http://schemas.microsoft.com/office/word/2010/wordprocessingGroup" xmlns:wpi="http://schemas.microsoft.com/office/word/2010/wordprocessingInk" xmlns:wne="http://schemas.microsoft.com/office/word/2006/wordml" xmlns:wps="http://schemas.microsoft.com/office/word/2010/wordprocessingShape" mc:Ignorable="w14 w15 w16se w16cid w16 w16cex w16sdtdh wp14">
   <w:body>
     <w:tbl>
       <w:tblPr>
@@ -932,7 +932,7 @@
                 <w:lang w:eastAsia="en-ID"/>
                 <w14:ligatures w14:val="none"/>
               </w:rPr>
-              <w:t>LAPORAN SUMATIF TENGAH SEMESTER</w:t>
+              <w:t xml:space="preserve">LAPORAN SUMATIF TENGAH </w:t>
             </w:r>
             <w:proofErr w:type="gramStart"/>
             <w:r>
@@ -946,9 +946,11 @@
                 <w:lang w:eastAsia="en-ID"/>
                 <w14:ligatures w14:val="none"/>
               </w:rPr>
-              <w:t xml:space="preserve">   (</w:t>
-            </w:r>
-            <w:proofErr w:type="gramEnd"/>
+              <w:t xml:space="preserve">SEMESTER </w:t>
+            </w:r>
+            <w:r>
+              <w:t xml:space="preserve"> </w:t>
+            </w:r>
             <w:r>
               <w:rPr>
                 <w:rFonts w:ascii="Times New Roman" w:eastAsia="Times New Roman" w:hAnsi="Times New Roman" w:cs="Times New Roman"/>
@@ -960,8 +962,9 @@
                 <w:lang w:eastAsia="en-ID"/>
                 <w14:ligatures w14:val="none"/>
               </w:rPr>
-              <w:t>----</w:t>
-            </w:r>
+              <w:t>(</w:t>
+            </w:r>
+            <w:proofErr w:type="gramEnd"/>
             <w:r>
               <w:rPr>
                 <w:rFonts w:ascii="Times New Roman" w:eastAsia="Times New Roman" w:hAnsi="Times New Roman" w:cs="Times New Roman"/>
@@ -973,7 +976,35 @@
                 <w:lang w:eastAsia="en-ID"/>
                 <w14:ligatures w14:val="none"/>
               </w:rPr>
-              <w:t>)</w:t>
+              <w:t>${</w:t>
+            </w:r>
+            <w:proofErr w:type="spellStart"/>
+            <w:r>
+              <w:rPr>
+                <w:rFonts w:ascii="Times New Roman" w:eastAsia="Times New Roman" w:hAnsi="Times New Roman" w:cs="Times New Roman"/>
+                <w:b/>
+                <w:bCs/>
+                <w:kern w:val="0"/>
+                <w:sz w:val="28"/>
+                <w:szCs w:val="28"/>
+                <w:lang w:eastAsia="en-ID"/>
+                <w14:ligatures w14:val="none"/>
+              </w:rPr>
+              <w:t>semester_roman</w:t>
+            </w:r>
+            <w:proofErr w:type="spellEnd"/>
+            <w:r>
+              <w:rPr>
+                <w:rFonts w:ascii="Times New Roman" w:eastAsia="Times New Roman" w:hAnsi="Times New Roman" w:cs="Times New Roman"/>
+                <w:b/>
+                <w:bCs/>
+                <w:kern w:val="0"/>
+                <w:sz w:val="28"/>
+                <w:szCs w:val="28"/>
+                <w:lang w:eastAsia="en-ID"/>
+                <w14:ligatures w14:val="none"/>
+              </w:rPr>
+              <w:t>})</w:t>
             </w:r>
           </w:p>
         </w:tc>
@@ -1058,7 +1089,79 @@
                 <w:lang w:eastAsia="en-ID"/>
                 <w14:ligatures w14:val="none"/>
               </w:rPr>
-              <w:t>TAHUN PELAJARAN 202 / 202</w:t>
+              <w:t xml:space="preserve">TAHUN </w:t>
+            </w:r>
+            <w:proofErr w:type="gramStart"/>
+            <w:r>
+              <w:rPr>
+                <w:rFonts w:ascii="Times New Roman" w:eastAsia="Times New Roman" w:hAnsi="Times New Roman" w:cs="Times New Roman"/>
+                <w:b/>
+                <w:bCs/>
+                <w:kern w:val="0"/>
+                <w:sz w:val="28"/>
+                <w:szCs w:val="28"/>
+                <w:lang w:eastAsia="en-ID"/>
+                <w14:ligatures w14:val="none"/>
+              </w:rPr>
+              <w:t xml:space="preserve">PELAJARAN </w:t>
+            </w:r>
+            <w:r>
+              <w:t xml:space="preserve"> </w:t>
+            </w:r>
+            <w:r>
+              <w:rPr>
+                <w:rFonts w:ascii="Times New Roman" w:eastAsia="Times New Roman" w:hAnsi="Times New Roman" w:cs="Times New Roman"/>
+                <w:b/>
+                <w:bCs/>
+                <w:kern w:val="0"/>
+                <w:sz w:val="28"/>
+                <w:szCs w:val="28"/>
+                <w:lang w:eastAsia="en-ID"/>
+                <w14:ligatures w14:val="none"/>
+              </w:rPr>
+              <w:t>$</w:t>
+            </w:r>
+            <w:proofErr w:type="gramEnd"/>
+            <w:r>
+              <w:rPr>
+                <w:rFonts w:ascii="Times New Roman" w:eastAsia="Times New Roman" w:hAnsi="Times New Roman" w:cs="Times New Roman"/>
+                <w:b/>
+                <w:bCs/>
+                <w:kern w:val="0"/>
+                <w:sz w:val="28"/>
+                <w:szCs w:val="28"/>
+                <w:lang w:eastAsia="en-ID"/>
+                <w14:ligatures w14:val="none"/>
+              </w:rPr>
+              <w:t>{</w:t>
+            </w:r>
+            <w:proofErr w:type="spellStart"/>
+            <w:r>
+              <w:rPr>
+                <w:rFonts w:ascii="Times New Roman" w:eastAsia="Times New Roman" w:hAnsi="Times New Roman" w:cs="Times New Roman"/>
+                <w:b/>
+                <w:bCs/>
+                <w:kern w:val="0"/>
+                <w:sz w:val="28"/>
+                <w:szCs w:val="28"/>
+                <w:lang w:eastAsia="en-ID"/>
+                <w14:ligatures w14:val="none"/>
+              </w:rPr>
+              <w:t>tahun_ajaran_short</w:t>
+            </w:r>
+            <w:proofErr w:type="spellEnd"/>
+            <w:r>
+              <w:rPr>
+                <w:rFonts w:ascii="Times New Roman" w:eastAsia="Times New Roman" w:hAnsi="Times New Roman" w:cs="Times New Roman"/>
+                <w:b/>
+                <w:bCs/>
+                <w:kern w:val="0"/>
+                <w:sz w:val="28"/>
+                <w:szCs w:val="28"/>
+                <w:lang w:eastAsia="en-ID"/>
+                <w14:ligatures w14:val="none"/>
+              </w:rPr>
+              <w:t>}</w:t>
             </w:r>
           </w:p>
         </w:tc>
@@ -1443,6 +1546,50 @@
               </w:rPr>
               <w:t xml:space="preserve">:   </w:t>
             </w:r>
+            <w:r>
+              <w:t xml:space="preserve"> </w:t>
+            </w:r>
+            <w:r>
+              <w:rPr>
+                <w:rFonts w:ascii="Times New Roman" w:eastAsia="Times New Roman" w:hAnsi="Times New Roman" w:cs="Times New Roman"/>
+                <w:b/>
+                <w:bCs/>
+                <w:kern w:val="0"/>
+                <w:sz w:val="24"/>
+                <w:szCs w:val="24"/>
+                <w:lang w:eastAsia="en-ID"/>
+                <w14:ligatures w14:val="none"/>
+              </w:rPr>
+              <w:t>${</w:t>
+            </w:r>
+            <w:proofErr w:type="spellStart"/>
+            <w:r>
+              <w:rPr>
+                <w:rFonts w:ascii="Times New Roman" w:eastAsia="Times New Roman" w:hAnsi="Times New Roman" w:cs="Times New Roman"/>
+                <w:b/>
+                <w:bCs/>
+                <w:kern w:val="0"/>
+                <w:sz w:val="24"/>
+                <w:szCs w:val="24"/>
+                <w:lang w:eastAsia="en-ID"/>
+                <w14:ligatures w14:val="none"/>
+              </w:rPr>
+              <w:t>nama_siswa</w:t>
+            </w:r>
+            <w:proofErr w:type="spellEnd"/>
+            <w:r>
+              <w:rPr>
+                <w:rFonts w:ascii="Times New Roman" w:eastAsia="Times New Roman" w:hAnsi="Times New Roman" w:cs="Times New Roman"/>
+                <w:b/>
+                <w:bCs/>
+                <w:kern w:val="0"/>
+                <w:sz w:val="24"/>
+                <w:szCs w:val="24"/>
+                <w:lang w:eastAsia="en-ID"/>
+                <w14:ligatures w14:val="none"/>
+              </w:rPr>
+              <w:t>}</w:t>
+            </w:r>
           </w:p>
         </w:tc>
         <w:tc>
@@ -1528,6 +1675,78 @@
                 <w14:ligatures w14:val="none"/>
               </w:rPr>
               <w:t xml:space="preserve">: </w:t>
+            </w:r>
+            <w:r>
+              <w:t xml:space="preserve"> </w:t>
+            </w:r>
+            <w:r>
+              <w:rPr>
+                <w:rFonts w:ascii="Times New Roman" w:eastAsia="Times New Roman" w:hAnsi="Times New Roman" w:cs="Times New Roman"/>
+                <w:b/>
+                <w:bCs/>
+                <w:kern w:val="0"/>
+                <w:sz w:val="24"/>
+                <w:szCs w:val="24"/>
+                <w:lang w:eastAsia="en-ID"/>
+                <w14:ligatures w14:val="none"/>
+              </w:rPr>
+              <w:t>${</w:t>
+            </w:r>
+            <w:proofErr w:type="spellStart"/>
+            <w:r>
+              <w:rPr>
+                <w:rFonts w:ascii="Times New Roman" w:eastAsia="Times New Roman" w:hAnsi="Times New Roman" w:cs="Times New Roman"/>
+                <w:b/>
+                <w:bCs/>
+                <w:kern w:val="0"/>
+                <w:sz w:val="24"/>
+                <w:szCs w:val="24"/>
+                <w:lang w:eastAsia="en-ID"/>
+                <w14:ligatures w14:val="none"/>
+              </w:rPr>
+              <w:t>nama_kelas</w:t>
+            </w:r>
+            <w:proofErr w:type="spellEnd"/>
+            <w:r>
+              <w:rPr>
+                <w:rFonts w:ascii="Times New Roman" w:eastAsia="Times New Roman" w:hAnsi="Times New Roman" w:cs="Times New Roman"/>
+                <w:b/>
+                <w:bCs/>
+                <w:kern w:val="0"/>
+                <w:sz w:val="24"/>
+                <w:szCs w:val="24"/>
+                <w:lang w:eastAsia="en-ID"/>
+                <w14:ligatures w14:val="none"/>
+              </w:rPr>
+              <w:t>} / ${</w:t>
+            </w:r>
+            <w:proofErr w:type="spellStart"/>
+            <w:r>
+              <w:rPr>
+                <w:rFonts w:ascii="Times New Roman" w:eastAsia="Times New Roman" w:hAnsi="Times New Roman" w:cs="Times New Roman"/>
+                <w:b/>
+                <w:bCs/>
+                <w:kern w:val="0"/>
+                <w:sz w:val="24"/>
+                <w:szCs w:val="24"/>
+                <w:lang w:eastAsia="en-ID"/>
+                <w14:ligatures w14:val="none"/>
+              </w:rPr>
+              <w:t>smt</w:t>
+            </w:r>
+            <w:proofErr w:type="spellEnd"/>
+            <w:r>
+              <w:rPr>
+                <w:rFonts w:ascii="Times New Roman" w:eastAsia="Times New Roman" w:hAnsi="Times New Roman" w:cs="Times New Roman"/>
+                <w:b/>
+                <w:bCs/>
+                <w:kern w:val="0"/>
+                <w:sz w:val="24"/>
+                <w:szCs w:val="24"/>
+                <w:lang w:eastAsia="en-ID"/>
+                <w14:ligatures w14:val="none"/>
+              </w:rPr>
+              <w:t>}</w:t>
             </w:r>
           </w:p>
         </w:tc>
@@ -1659,6 +1878,50 @@
               </w:rPr>
               <w:t xml:space="preserve">:     </w:t>
             </w:r>
+            <w:r>
+              <w:t xml:space="preserve"> </w:t>
+            </w:r>
+            <w:r>
+              <w:rPr>
+                <w:rFonts w:ascii="Times New Roman" w:eastAsia="Times New Roman" w:hAnsi="Times New Roman" w:cs="Times New Roman"/>
+                <w:b/>
+                <w:bCs/>
+                <w:kern w:val="0"/>
+                <w:sz w:val="24"/>
+                <w:szCs w:val="24"/>
+                <w:lang w:eastAsia="en-ID"/>
+                <w14:ligatures w14:val="none"/>
+              </w:rPr>
+              <w:t>${nis} / ${</w:t>
+            </w:r>
+            <w:proofErr w:type="spellStart"/>
+            <w:r>
+              <w:rPr>
+                <w:rFonts w:ascii="Times New Roman" w:eastAsia="Times New Roman" w:hAnsi="Times New Roman" w:cs="Times New Roman"/>
+                <w:b/>
+                <w:bCs/>
+                <w:kern w:val="0"/>
+                <w:sz w:val="24"/>
+                <w:szCs w:val="24"/>
+                <w:lang w:eastAsia="en-ID"/>
+                <w14:ligatures w14:val="none"/>
+              </w:rPr>
+              <w:t>nisn</w:t>
+            </w:r>
+            <w:proofErr w:type="spellEnd"/>
+            <w:r>
+              <w:rPr>
+                <w:rFonts w:ascii="Times New Roman" w:eastAsia="Times New Roman" w:hAnsi="Times New Roman" w:cs="Times New Roman"/>
+                <w:b/>
+                <w:bCs/>
+                <w:kern w:val="0"/>
+                <w:sz w:val="24"/>
+                <w:szCs w:val="24"/>
+                <w:lang w:eastAsia="en-ID"/>
+                <w14:ligatures w14:val="none"/>
+              </w:rPr>
+              <w:t>}</w:t>
+            </w:r>
           </w:p>
         </w:tc>
         <w:tc>
@@ -1771,6 +2034,50 @@
                 <w14:ligatures w14:val="none"/>
               </w:rPr>
               <w:t xml:space="preserve">:   </w:t>
+            </w:r>
+            <w:r>
+              <w:t xml:space="preserve"> </w:t>
+            </w:r>
+            <w:r>
+              <w:rPr>
+                <w:rFonts w:ascii="Times New Roman" w:eastAsia="Times New Roman" w:hAnsi="Times New Roman" w:cs="Times New Roman"/>
+                <w:b/>
+                <w:bCs/>
+                <w:kern w:val="0"/>
+                <w:sz w:val="24"/>
+                <w:szCs w:val="24"/>
+                <w:lang w:eastAsia="en-ID"/>
+                <w14:ligatures w14:val="none"/>
+              </w:rPr>
+              <w:t>${</w:t>
+            </w:r>
+            <w:proofErr w:type="spellStart"/>
+            <w:r>
+              <w:rPr>
+                <w:rFonts w:ascii="Times New Roman" w:eastAsia="Times New Roman" w:hAnsi="Times New Roman" w:cs="Times New Roman"/>
+                <w:b/>
+                <w:bCs/>
+                <w:kern w:val="0"/>
+                <w:sz w:val="24"/>
+                <w:szCs w:val="24"/>
+                <w:lang w:eastAsia="en-ID"/>
+                <w14:ligatures w14:val="none"/>
+              </w:rPr>
+              <w:t>fase</w:t>
+            </w:r>
+            <w:proofErr w:type="spellEnd"/>
+            <w:r>
+              <w:rPr>
+                <w:rFonts w:ascii="Times New Roman" w:eastAsia="Times New Roman" w:hAnsi="Times New Roman" w:cs="Times New Roman"/>
+                <w:b/>
+                <w:bCs/>
+                <w:kern w:val="0"/>
+                <w:sz w:val="24"/>
+                <w:szCs w:val="24"/>
+                <w:lang w:eastAsia="en-ID"/>
+                <w14:ligatures w14:val="none"/>
+              </w:rPr>
+              <w:t>}</w:t>
             </w:r>
           </w:p>
         </w:tc>
@@ -2123,6 +2430,67 @@
                 <w14:ligatures w14:val="none"/>
               </w:rPr>
             </w:pPr>
+            <w:r>
+              <w:rPr>
+                <w:rFonts w:ascii="Times New Roman" w:eastAsia="Times New Roman" w:hAnsi="Times New Roman" w:cs="Times New Roman"/>
+                <w:kern w:val="0"/>
+                <w:sz w:val="20"/>
+                <w:szCs w:val="20"/>
+                <w:lang w:eastAsia="en-ID"/>
+                <w14:ligatures w14:val="none"/>
+              </w:rPr>
+              <w:t>${</w:t>
+            </w:r>
+            <w:proofErr w:type="spellStart"/>
+            <w:r>
+              <w:rPr>
+                <w:rFonts w:ascii="Times New Roman" w:eastAsia="Times New Roman" w:hAnsi="Times New Roman" w:cs="Times New Roman"/>
+                <w:kern w:val="0"/>
+                <w:sz w:val="20"/>
+                <w:szCs w:val="20"/>
+                <w:lang w:eastAsia="en-ID"/>
+                <w14:ligatures w14:val="none"/>
+              </w:rPr>
+              <w:t>tabel_nilai_sts</w:t>
+            </w:r>
+            <w:proofErr w:type="spellEnd"/>
+            <w:r>
+              <w:rPr>
+                <w:rFonts w:ascii="Times New Roman" w:eastAsia="Times New Roman" w:hAnsi="Times New Roman" w:cs="Times New Roman"/>
+                <w:kern w:val="0"/>
+                <w:sz w:val="20"/>
+                <w:szCs w:val="20"/>
+                <w:lang w:eastAsia="en-ID"/>
+                <w14:ligatures w14:val="none"/>
+              </w:rPr>
+              <w:t>}</w:t>
+            </w:r>
+          </w:p>
+          <w:p>
+            <w:pPr>
+              <w:spacing w:after="0" w:line="240" w:lineRule="auto"/>
+              <w:rPr>
+                <w:rFonts w:ascii="Times New Roman" w:eastAsia="Times New Roman" w:hAnsi="Times New Roman" w:cs="Times New Roman"/>
+                <w:kern w:val="0"/>
+                <w:sz w:val="20"/>
+                <w:szCs w:val="20"/>
+                <w:lang w:eastAsia="en-ID"/>
+                <w14:ligatures w14:val="none"/>
+              </w:rPr>
+            </w:pPr>
+          </w:p>
+          <w:p>
+            <w:pPr>
+              <w:spacing w:after="0" w:line="240" w:lineRule="auto"/>
+              <w:rPr>
+                <w:rFonts w:ascii="Times New Roman" w:eastAsia="Times New Roman" w:hAnsi="Times New Roman" w:cs="Times New Roman"/>
+                <w:kern w:val="0"/>
+                <w:sz w:val="20"/>
+                <w:szCs w:val="20"/>
+                <w:lang w:eastAsia="en-ID"/>
+                <w14:ligatures w14:val="none"/>
+              </w:rPr>
+            </w:pPr>
           </w:p>
         </w:tc>
         <w:tc>
@@ -2227,3314 +2595,6 @@
                 <w:kern w:val="0"/>
                 <w:sz w:val="20"/>
                 <w:szCs w:val="20"/>
-                <w:lang w:eastAsia="en-ID"/>
-                <w14:ligatures w14:val="none"/>
-              </w:rPr>
-            </w:pPr>
-          </w:p>
-        </w:tc>
-        <w:tc>
-          <w:tcPr>
-            <w:tcW w:w="970" w:type="dxa"/>
-            <w:tcBorders>
-              <w:top w:val="nil"/>
-              <w:left w:val="nil"/>
-              <w:bottom w:val="nil"/>
-              <w:right w:val="nil"/>
-            </w:tcBorders>
-            <w:noWrap/>
-            <w:vAlign w:val="bottom"/>
-            <w:hideMark/>
-          </w:tcPr>
-          <w:p>
-            <w:pPr>
-              <w:spacing w:after="0" w:line="240" w:lineRule="auto"/>
-              <w:rPr>
-                <w:rFonts w:ascii="Calibri" w:eastAsia="Times New Roman" w:hAnsi="Calibri" w:cs="Calibri"/>
-                <w:color w:val="000000"/>
-                <w:kern w:val="0"/>
-                <w:lang w:eastAsia="en-ID"/>
-                <w14:ligatures w14:val="none"/>
-              </w:rPr>
-            </w:pPr>
-            <w:r>
-              <w:rPr>
-                <w:rFonts w:ascii="Calibri" w:eastAsia="Times New Roman" w:hAnsi="Calibri" w:cs="Calibri"/>
-                <w:color w:val="000000"/>
-                <w:kern w:val="0"/>
-                <w:lang w:eastAsia="en-ID"/>
-                <w14:ligatures w14:val="none"/>
-              </w:rPr>
-              <w:t> </w:t>
-            </w:r>
-          </w:p>
-        </w:tc>
-      </w:tr>
-      <w:tr>
-        <w:trPr>
-          <w:trHeight w:val="300"/>
-        </w:trPr>
-        <w:tc>
-          <w:tcPr>
-            <w:tcW w:w="963" w:type="dxa"/>
-            <w:vMerge w:val="restart"/>
-            <w:tcBorders>
-              <w:top w:val="single" w:sz="8" w:space="0" w:color="auto"/>
-              <w:left w:val="single" w:sz="8" w:space="0" w:color="auto"/>
-              <w:bottom w:val="single" w:sz="8" w:space="0" w:color="000000"/>
-              <w:right w:val="single" w:sz="8" w:space="0" w:color="auto"/>
-            </w:tcBorders>
-            <w:noWrap/>
-            <w:vAlign w:val="center"/>
-            <w:hideMark/>
-          </w:tcPr>
-          <w:p>
-            <w:pPr>
-              <w:spacing w:after="0" w:line="240" w:lineRule="auto"/>
-              <w:jc w:val="center"/>
-              <w:rPr>
-                <w:rFonts w:ascii="Times New Roman" w:eastAsia="Times New Roman" w:hAnsi="Times New Roman" w:cs="Times New Roman"/>
-                <w:b/>
-                <w:bCs/>
-                <w:kern w:val="0"/>
-                <w:sz w:val="24"/>
-                <w:szCs w:val="24"/>
-                <w:lang w:eastAsia="en-ID"/>
-                <w14:ligatures w14:val="none"/>
-              </w:rPr>
-            </w:pPr>
-            <w:r>
-              <w:rPr>
-                <w:rFonts w:ascii="Times New Roman" w:eastAsia="Times New Roman" w:hAnsi="Times New Roman" w:cs="Times New Roman"/>
-                <w:b/>
-                <w:bCs/>
-                <w:kern w:val="0"/>
-                <w:sz w:val="24"/>
-                <w:szCs w:val="24"/>
-                <w:lang w:eastAsia="en-ID"/>
-                <w14:ligatures w14:val="none"/>
-              </w:rPr>
-              <w:t>NO</w:t>
-            </w:r>
-          </w:p>
-        </w:tc>
-        <w:tc>
-          <w:tcPr>
-            <w:tcW w:w="5791" w:type="dxa"/>
-            <w:gridSpan w:val="2"/>
-            <w:vMerge w:val="restart"/>
-            <w:tcBorders>
-              <w:top w:val="single" w:sz="8" w:space="0" w:color="auto"/>
-              <w:left w:val="single" w:sz="8" w:space="0" w:color="auto"/>
-              <w:bottom w:val="single" w:sz="8" w:space="0" w:color="000000"/>
-              <w:right w:val="single" w:sz="8" w:space="0" w:color="000000"/>
-            </w:tcBorders>
-            <w:noWrap/>
-            <w:vAlign w:val="center"/>
-            <w:hideMark/>
-          </w:tcPr>
-          <w:p>
-            <w:pPr>
-              <w:spacing w:after="0" w:line="240" w:lineRule="auto"/>
-              <w:jc w:val="center"/>
-              <w:rPr>
-                <w:rFonts w:ascii="Times New Roman" w:eastAsia="Times New Roman" w:hAnsi="Times New Roman" w:cs="Times New Roman"/>
-                <w:b/>
-                <w:bCs/>
-                <w:kern w:val="0"/>
-                <w:sz w:val="24"/>
-                <w:szCs w:val="24"/>
-                <w:lang w:eastAsia="en-ID"/>
-                <w14:ligatures w14:val="none"/>
-              </w:rPr>
-            </w:pPr>
-            <w:r>
-              <w:rPr>
-                <w:rFonts w:ascii="Times New Roman" w:eastAsia="Times New Roman" w:hAnsi="Times New Roman" w:cs="Times New Roman"/>
-                <w:b/>
-                <w:bCs/>
-                <w:kern w:val="0"/>
-                <w:sz w:val="24"/>
-                <w:szCs w:val="24"/>
-                <w:lang w:eastAsia="en-ID"/>
-                <w14:ligatures w14:val="none"/>
-              </w:rPr>
-              <w:t>MATA PELAJARAN</w:t>
-            </w:r>
-          </w:p>
-        </w:tc>
-        <w:tc>
-          <w:tcPr>
-            <w:tcW w:w="1137" w:type="dxa"/>
-            <w:vMerge w:val="restart"/>
-            <w:tcBorders>
-              <w:top w:val="single" w:sz="8" w:space="0" w:color="auto"/>
-              <w:left w:val="single" w:sz="8" w:space="0" w:color="auto"/>
-              <w:bottom w:val="single" w:sz="8" w:space="0" w:color="000000"/>
-              <w:right w:val="single" w:sz="8" w:space="0" w:color="auto"/>
-            </w:tcBorders>
-            <w:vAlign w:val="center"/>
-            <w:hideMark/>
-          </w:tcPr>
-          <w:p>
-            <w:pPr>
-              <w:spacing w:after="0" w:line="240" w:lineRule="auto"/>
-              <w:jc w:val="center"/>
-              <w:rPr>
-                <w:rFonts w:ascii="Times New Roman" w:eastAsia="Times New Roman" w:hAnsi="Times New Roman" w:cs="Times New Roman"/>
-                <w:b/>
-                <w:bCs/>
-                <w:kern w:val="0"/>
-                <w:sz w:val="24"/>
-                <w:szCs w:val="24"/>
-                <w:lang w:eastAsia="en-ID"/>
-                <w14:ligatures w14:val="none"/>
-              </w:rPr>
-            </w:pPr>
-            <w:proofErr w:type="gramStart"/>
-            <w:r>
-              <w:rPr>
-                <w:rFonts w:ascii="Times New Roman" w:eastAsia="Times New Roman" w:hAnsi="Times New Roman" w:cs="Times New Roman"/>
-                <w:b/>
-                <w:bCs/>
-                <w:kern w:val="0"/>
-                <w:sz w:val="24"/>
-                <w:szCs w:val="24"/>
-                <w:lang w:eastAsia="en-ID"/>
-                <w14:ligatures w14:val="none"/>
-              </w:rPr>
-              <w:t>NON TES</w:t>
-            </w:r>
-            <w:proofErr w:type="gramEnd"/>
-          </w:p>
-        </w:tc>
-        <w:tc>
-          <w:tcPr>
-            <w:tcW w:w="1137" w:type="dxa"/>
-            <w:vMerge w:val="restart"/>
-            <w:tcBorders>
-              <w:top w:val="single" w:sz="8" w:space="0" w:color="auto"/>
-              <w:left w:val="single" w:sz="8" w:space="0" w:color="auto"/>
-              <w:bottom w:val="single" w:sz="8" w:space="0" w:color="000000"/>
-              <w:right w:val="single" w:sz="8" w:space="0" w:color="auto"/>
-            </w:tcBorders>
-            <w:vAlign w:val="center"/>
-            <w:hideMark/>
-          </w:tcPr>
-          <w:p>
-            <w:pPr>
-              <w:spacing w:after="0" w:line="240" w:lineRule="auto"/>
-              <w:jc w:val="center"/>
-              <w:rPr>
-                <w:rFonts w:ascii="Times New Roman" w:eastAsia="Times New Roman" w:hAnsi="Times New Roman" w:cs="Times New Roman"/>
-                <w:b/>
-                <w:bCs/>
-                <w:kern w:val="0"/>
-                <w:sz w:val="24"/>
-                <w:szCs w:val="24"/>
-                <w:lang w:eastAsia="en-ID"/>
-                <w14:ligatures w14:val="none"/>
-              </w:rPr>
-            </w:pPr>
-            <w:r>
-              <w:rPr>
-                <w:rFonts w:ascii="Times New Roman" w:eastAsia="Times New Roman" w:hAnsi="Times New Roman" w:cs="Times New Roman"/>
-                <w:b/>
-                <w:bCs/>
-                <w:kern w:val="0"/>
-                <w:sz w:val="24"/>
-                <w:szCs w:val="24"/>
-                <w:lang w:eastAsia="en-ID"/>
-                <w14:ligatures w14:val="none"/>
-              </w:rPr>
-              <w:t>TES</w:t>
-            </w:r>
-          </w:p>
-        </w:tc>
-        <w:tc>
-          <w:tcPr>
-            <w:tcW w:w="1422" w:type="dxa"/>
-            <w:vMerge w:val="restart"/>
-            <w:tcBorders>
-              <w:top w:val="single" w:sz="8" w:space="0" w:color="auto"/>
-              <w:left w:val="single" w:sz="8" w:space="0" w:color="auto"/>
-              <w:bottom w:val="single" w:sz="8" w:space="0" w:color="000000"/>
-              <w:right w:val="single" w:sz="8" w:space="0" w:color="auto"/>
-            </w:tcBorders>
-            <w:noWrap/>
-            <w:vAlign w:val="center"/>
-            <w:hideMark/>
-          </w:tcPr>
-          <w:p>
-            <w:pPr>
-              <w:spacing w:after="0" w:line="240" w:lineRule="auto"/>
-              <w:jc w:val="center"/>
-              <w:rPr>
-                <w:rFonts w:ascii="Times New Roman" w:eastAsia="Times New Roman" w:hAnsi="Times New Roman" w:cs="Times New Roman"/>
-                <w:b/>
-                <w:bCs/>
-                <w:kern w:val="0"/>
-                <w:lang w:eastAsia="en-ID"/>
-                <w14:ligatures w14:val="none"/>
-              </w:rPr>
-            </w:pPr>
-            <w:r>
-              <w:rPr>
-                <w:rFonts w:ascii="Times New Roman" w:eastAsia="Times New Roman" w:hAnsi="Times New Roman" w:cs="Times New Roman"/>
-                <w:b/>
-                <w:bCs/>
-                <w:kern w:val="0"/>
-                <w:lang w:eastAsia="en-ID"/>
-                <w14:ligatures w14:val="none"/>
-              </w:rPr>
-              <w:t>JUMLAH</w:t>
-            </w:r>
-          </w:p>
-        </w:tc>
-        <w:tc>
-          <w:tcPr>
-            <w:tcW w:w="890" w:type="dxa"/>
-            <w:vMerge w:val="restart"/>
-            <w:tcBorders>
-              <w:top w:val="single" w:sz="8" w:space="0" w:color="auto"/>
-              <w:left w:val="single" w:sz="8" w:space="0" w:color="auto"/>
-              <w:bottom w:val="single" w:sz="8" w:space="0" w:color="000000"/>
-              <w:right w:val="single" w:sz="8" w:space="0" w:color="auto"/>
-            </w:tcBorders>
-            <w:noWrap/>
-            <w:vAlign w:val="center"/>
-            <w:hideMark/>
-          </w:tcPr>
-          <w:p>
-            <w:pPr>
-              <w:spacing w:after="0" w:line="240" w:lineRule="auto"/>
-              <w:jc w:val="center"/>
-              <w:rPr>
-                <w:rFonts w:ascii="Times New Roman" w:eastAsia="Times New Roman" w:hAnsi="Times New Roman" w:cs="Times New Roman"/>
-                <w:b/>
-                <w:bCs/>
-                <w:kern w:val="0"/>
-                <w:sz w:val="24"/>
-                <w:szCs w:val="24"/>
-                <w:lang w:eastAsia="en-ID"/>
-                <w14:ligatures w14:val="none"/>
-              </w:rPr>
-            </w:pPr>
-            <w:r>
-              <w:rPr>
-                <w:rFonts w:ascii="Times New Roman" w:eastAsia="Times New Roman" w:hAnsi="Times New Roman" w:cs="Times New Roman"/>
-                <w:b/>
-                <w:bCs/>
-                <w:kern w:val="0"/>
-                <w:sz w:val="24"/>
-                <w:szCs w:val="24"/>
-                <w:lang w:eastAsia="en-ID"/>
-                <w14:ligatures w14:val="none"/>
-              </w:rPr>
-              <w:t>N.A.</w:t>
-            </w:r>
-          </w:p>
-        </w:tc>
-        <w:tc>
-          <w:tcPr>
-            <w:tcW w:w="970" w:type="dxa"/>
-            <w:tcBorders>
-              <w:top w:val="nil"/>
-              <w:left w:val="nil"/>
-              <w:bottom w:val="nil"/>
-              <w:right w:val="nil"/>
-            </w:tcBorders>
-            <w:noWrap/>
-            <w:vAlign w:val="bottom"/>
-            <w:hideMark/>
-          </w:tcPr>
-          <w:p>
-            <w:pPr>
-              <w:spacing w:after="0" w:line="240" w:lineRule="auto"/>
-              <w:rPr>
-                <w:rFonts w:ascii="Calibri" w:eastAsia="Times New Roman" w:hAnsi="Calibri" w:cs="Calibri"/>
-                <w:color w:val="000000"/>
-                <w:kern w:val="0"/>
-                <w:lang w:eastAsia="en-ID"/>
-                <w14:ligatures w14:val="none"/>
-              </w:rPr>
-            </w:pPr>
-            <w:r>
-              <w:rPr>
-                <w:rFonts w:ascii="Calibri" w:eastAsia="Times New Roman" w:hAnsi="Calibri" w:cs="Calibri"/>
-                <w:color w:val="000000"/>
-                <w:kern w:val="0"/>
-                <w:lang w:eastAsia="en-ID"/>
-                <w14:ligatures w14:val="none"/>
-              </w:rPr>
-              <w:t> </w:t>
-            </w:r>
-          </w:p>
-        </w:tc>
-      </w:tr>
-      <w:tr>
-        <w:trPr>
-          <w:trHeight w:val="315"/>
-        </w:trPr>
-        <w:tc>
-          <w:tcPr>
-            <w:tcW w:w="963" w:type="dxa"/>
-            <w:vMerge/>
-            <w:tcBorders>
-              <w:top w:val="single" w:sz="8" w:space="0" w:color="auto"/>
-              <w:left w:val="single" w:sz="8" w:space="0" w:color="auto"/>
-              <w:bottom w:val="single" w:sz="8" w:space="0" w:color="000000"/>
-              <w:right w:val="single" w:sz="8" w:space="0" w:color="auto"/>
-            </w:tcBorders>
-            <w:vAlign w:val="center"/>
-            <w:hideMark/>
-          </w:tcPr>
-          <w:p>
-            <w:pPr>
-              <w:spacing w:after="0" w:line="240" w:lineRule="auto"/>
-              <w:rPr>
-                <w:rFonts w:ascii="Times New Roman" w:eastAsia="Times New Roman" w:hAnsi="Times New Roman" w:cs="Times New Roman"/>
-                <w:b/>
-                <w:bCs/>
-                <w:kern w:val="0"/>
-                <w:sz w:val="24"/>
-                <w:szCs w:val="24"/>
-                <w:lang w:eastAsia="en-ID"/>
-                <w14:ligatures w14:val="none"/>
-              </w:rPr>
-            </w:pPr>
-          </w:p>
-        </w:tc>
-        <w:tc>
-          <w:tcPr>
-            <w:tcW w:w="5791" w:type="dxa"/>
-            <w:gridSpan w:val="2"/>
-            <w:vMerge/>
-            <w:tcBorders>
-              <w:top w:val="single" w:sz="8" w:space="0" w:color="auto"/>
-              <w:left w:val="single" w:sz="8" w:space="0" w:color="auto"/>
-              <w:bottom w:val="single" w:sz="8" w:space="0" w:color="000000"/>
-              <w:right w:val="single" w:sz="8" w:space="0" w:color="000000"/>
-            </w:tcBorders>
-            <w:vAlign w:val="center"/>
-            <w:hideMark/>
-          </w:tcPr>
-          <w:p>
-            <w:pPr>
-              <w:spacing w:after="0" w:line="240" w:lineRule="auto"/>
-              <w:rPr>
-                <w:rFonts w:ascii="Times New Roman" w:eastAsia="Times New Roman" w:hAnsi="Times New Roman" w:cs="Times New Roman"/>
-                <w:b/>
-                <w:bCs/>
-                <w:kern w:val="0"/>
-                <w:sz w:val="24"/>
-                <w:szCs w:val="24"/>
-                <w:lang w:eastAsia="en-ID"/>
-                <w14:ligatures w14:val="none"/>
-              </w:rPr>
-            </w:pPr>
-          </w:p>
-        </w:tc>
-        <w:tc>
-          <w:tcPr>
-            <w:tcW w:w="1137" w:type="dxa"/>
-            <w:vMerge/>
-            <w:tcBorders>
-              <w:top w:val="single" w:sz="8" w:space="0" w:color="auto"/>
-              <w:left w:val="single" w:sz="8" w:space="0" w:color="auto"/>
-              <w:bottom w:val="single" w:sz="8" w:space="0" w:color="000000"/>
-              <w:right w:val="single" w:sz="8" w:space="0" w:color="auto"/>
-            </w:tcBorders>
-            <w:vAlign w:val="center"/>
-            <w:hideMark/>
-          </w:tcPr>
-          <w:p>
-            <w:pPr>
-              <w:spacing w:after="0" w:line="240" w:lineRule="auto"/>
-              <w:rPr>
-                <w:rFonts w:ascii="Times New Roman" w:eastAsia="Times New Roman" w:hAnsi="Times New Roman" w:cs="Times New Roman"/>
-                <w:b/>
-                <w:bCs/>
-                <w:kern w:val="0"/>
-                <w:sz w:val="24"/>
-                <w:szCs w:val="24"/>
-                <w:lang w:eastAsia="en-ID"/>
-                <w14:ligatures w14:val="none"/>
-              </w:rPr>
-            </w:pPr>
-          </w:p>
-        </w:tc>
-        <w:tc>
-          <w:tcPr>
-            <w:tcW w:w="1137" w:type="dxa"/>
-            <w:vMerge/>
-            <w:tcBorders>
-              <w:top w:val="single" w:sz="8" w:space="0" w:color="auto"/>
-              <w:left w:val="single" w:sz="8" w:space="0" w:color="auto"/>
-              <w:bottom w:val="single" w:sz="8" w:space="0" w:color="000000"/>
-              <w:right w:val="single" w:sz="8" w:space="0" w:color="auto"/>
-            </w:tcBorders>
-            <w:vAlign w:val="center"/>
-            <w:hideMark/>
-          </w:tcPr>
-          <w:p>
-            <w:pPr>
-              <w:spacing w:after="0" w:line="240" w:lineRule="auto"/>
-              <w:rPr>
-                <w:rFonts w:ascii="Times New Roman" w:eastAsia="Times New Roman" w:hAnsi="Times New Roman" w:cs="Times New Roman"/>
-                <w:b/>
-                <w:bCs/>
-                <w:kern w:val="0"/>
-                <w:sz w:val="24"/>
-                <w:szCs w:val="24"/>
-                <w:lang w:eastAsia="en-ID"/>
-                <w14:ligatures w14:val="none"/>
-              </w:rPr>
-            </w:pPr>
-          </w:p>
-        </w:tc>
-        <w:tc>
-          <w:tcPr>
-            <w:tcW w:w="1422" w:type="dxa"/>
-            <w:vMerge/>
-            <w:tcBorders>
-              <w:top w:val="single" w:sz="8" w:space="0" w:color="auto"/>
-              <w:left w:val="single" w:sz="8" w:space="0" w:color="auto"/>
-              <w:bottom w:val="single" w:sz="8" w:space="0" w:color="000000"/>
-              <w:right w:val="single" w:sz="8" w:space="0" w:color="auto"/>
-            </w:tcBorders>
-            <w:vAlign w:val="center"/>
-            <w:hideMark/>
-          </w:tcPr>
-          <w:p>
-            <w:pPr>
-              <w:spacing w:after="0" w:line="240" w:lineRule="auto"/>
-              <w:rPr>
-                <w:rFonts w:ascii="Times New Roman" w:eastAsia="Times New Roman" w:hAnsi="Times New Roman" w:cs="Times New Roman"/>
-                <w:b/>
-                <w:bCs/>
-                <w:kern w:val="0"/>
-                <w:lang w:eastAsia="en-ID"/>
-                <w14:ligatures w14:val="none"/>
-              </w:rPr>
-            </w:pPr>
-          </w:p>
-        </w:tc>
-        <w:tc>
-          <w:tcPr>
-            <w:tcW w:w="890" w:type="dxa"/>
-            <w:vMerge/>
-            <w:tcBorders>
-              <w:top w:val="single" w:sz="8" w:space="0" w:color="auto"/>
-              <w:left w:val="single" w:sz="8" w:space="0" w:color="auto"/>
-              <w:bottom w:val="single" w:sz="8" w:space="0" w:color="000000"/>
-              <w:right w:val="single" w:sz="8" w:space="0" w:color="auto"/>
-            </w:tcBorders>
-            <w:vAlign w:val="center"/>
-            <w:hideMark/>
-          </w:tcPr>
-          <w:p>
-            <w:pPr>
-              <w:spacing w:after="0" w:line="240" w:lineRule="auto"/>
-              <w:rPr>
-                <w:rFonts w:ascii="Times New Roman" w:eastAsia="Times New Roman" w:hAnsi="Times New Roman" w:cs="Times New Roman"/>
-                <w:b/>
-                <w:bCs/>
-                <w:kern w:val="0"/>
-                <w:sz w:val="24"/>
-                <w:szCs w:val="24"/>
-                <w:lang w:eastAsia="en-ID"/>
-                <w14:ligatures w14:val="none"/>
-              </w:rPr>
-            </w:pPr>
-          </w:p>
-        </w:tc>
-        <w:tc>
-          <w:tcPr>
-            <w:tcW w:w="970" w:type="dxa"/>
-            <w:tcBorders>
-              <w:top w:val="nil"/>
-              <w:left w:val="nil"/>
-              <w:bottom w:val="nil"/>
-              <w:right w:val="nil"/>
-            </w:tcBorders>
-            <w:noWrap/>
-            <w:vAlign w:val="bottom"/>
-            <w:hideMark/>
-          </w:tcPr>
-          <w:p>
-            <w:pPr>
-              <w:spacing w:after="0" w:line="240" w:lineRule="auto"/>
-              <w:rPr>
-                <w:rFonts w:ascii="Calibri" w:eastAsia="Times New Roman" w:hAnsi="Calibri" w:cs="Calibri"/>
-                <w:color w:val="000000"/>
-                <w:kern w:val="0"/>
-                <w:lang w:eastAsia="en-ID"/>
-                <w14:ligatures w14:val="none"/>
-              </w:rPr>
-            </w:pPr>
-            <w:r>
-              <w:rPr>
-                <w:rFonts w:ascii="Calibri" w:eastAsia="Times New Roman" w:hAnsi="Calibri" w:cs="Calibri"/>
-                <w:color w:val="000000"/>
-                <w:kern w:val="0"/>
-                <w:lang w:eastAsia="en-ID"/>
-                <w14:ligatures w14:val="none"/>
-              </w:rPr>
-              <w:t> </w:t>
-            </w:r>
-          </w:p>
-        </w:tc>
-      </w:tr>
-      <w:tr>
-        <w:trPr>
-          <w:gridAfter w:val="1"/>
-          <w:wAfter w:w="970" w:type="dxa"/>
-          <w:trHeight w:val="405"/>
-        </w:trPr>
-        <w:tc>
-          <w:tcPr>
-            <w:tcW w:w="963" w:type="dxa"/>
-            <w:tcBorders>
-              <w:top w:val="nil"/>
-              <w:left w:val="single" w:sz="8" w:space="0" w:color="auto"/>
-              <w:bottom w:val="single" w:sz="4" w:space="0" w:color="auto"/>
-              <w:right w:val="single" w:sz="8" w:space="0" w:color="auto"/>
-            </w:tcBorders>
-            <w:noWrap/>
-            <w:vAlign w:val="center"/>
-            <w:hideMark/>
-          </w:tcPr>
-          <w:p>
-            <w:pPr>
-              <w:spacing w:after="0" w:line="240" w:lineRule="auto"/>
-              <w:jc w:val="center"/>
-              <w:rPr>
-                <w:rFonts w:ascii="Times New Roman" w:eastAsia="Times New Roman" w:hAnsi="Times New Roman" w:cs="Times New Roman"/>
-                <w:kern w:val="0"/>
-                <w:lang w:eastAsia="en-ID"/>
-                <w14:ligatures w14:val="none"/>
-              </w:rPr>
-            </w:pPr>
-            <w:r>
-              <w:rPr>
-                <w:rFonts w:ascii="Times New Roman" w:eastAsia="Times New Roman" w:hAnsi="Times New Roman" w:cs="Times New Roman"/>
-                <w:kern w:val="0"/>
-                <w:lang w:eastAsia="en-ID"/>
-                <w14:ligatures w14:val="none"/>
-              </w:rPr>
-              <w:t>1</w:t>
-            </w:r>
-          </w:p>
-        </w:tc>
-        <w:tc>
-          <w:tcPr>
-            <w:tcW w:w="5791" w:type="dxa"/>
-            <w:gridSpan w:val="2"/>
-            <w:tcBorders>
-              <w:top w:val="single" w:sz="8" w:space="0" w:color="auto"/>
-              <w:left w:val="single" w:sz="8" w:space="0" w:color="auto"/>
-              <w:bottom w:val="single" w:sz="4" w:space="0" w:color="auto"/>
-              <w:right w:val="single" w:sz="8" w:space="0" w:color="000000"/>
-            </w:tcBorders>
-            <w:noWrap/>
-            <w:vAlign w:val="center"/>
-            <w:hideMark/>
-          </w:tcPr>
-          <w:p>
-            <w:pPr>
-              <w:spacing w:after="0" w:line="240" w:lineRule="auto"/>
-              <w:rPr>
-                <w:rFonts w:ascii="Times New Roman" w:eastAsia="Times New Roman" w:hAnsi="Times New Roman" w:cs="Times New Roman"/>
-                <w:kern w:val="0"/>
-                <w:lang w:eastAsia="en-ID"/>
-                <w14:ligatures w14:val="none"/>
-              </w:rPr>
-            </w:pPr>
-            <w:r>
-              <w:rPr>
-                <w:rFonts w:ascii="Times New Roman" w:eastAsia="Times New Roman" w:hAnsi="Times New Roman" w:cs="Times New Roman"/>
-                <w:kern w:val="0"/>
-                <w:lang w:eastAsia="en-ID"/>
-                <w14:ligatures w14:val="none"/>
-              </w:rPr>
-              <w:t>Pendidikan Agama Islam</w:t>
-            </w:r>
-          </w:p>
-        </w:tc>
-        <w:tc>
-          <w:tcPr>
-            <w:tcW w:w="1137" w:type="dxa"/>
-            <w:tcBorders>
-              <w:top w:val="nil"/>
-              <w:left w:val="nil"/>
-              <w:bottom w:val="single" w:sz="4" w:space="0" w:color="auto"/>
-              <w:right w:val="nil"/>
-            </w:tcBorders>
-            <w:noWrap/>
-            <w:vAlign w:val="center"/>
-            <w:hideMark/>
-          </w:tcPr>
-          <w:p>
-            <w:pPr>
-              <w:spacing w:after="0" w:line="240" w:lineRule="auto"/>
-              <w:jc w:val="center"/>
-              <w:rPr>
-                <w:rFonts w:ascii="Times New Roman" w:eastAsia="Times New Roman" w:hAnsi="Times New Roman" w:cs="Times New Roman"/>
-                <w:kern w:val="0"/>
-                <w:lang w:eastAsia="en-ID"/>
-                <w14:ligatures w14:val="none"/>
-              </w:rPr>
-            </w:pPr>
-          </w:p>
-        </w:tc>
-        <w:tc>
-          <w:tcPr>
-            <w:tcW w:w="1137" w:type="dxa"/>
-            <w:tcBorders>
-              <w:top w:val="nil"/>
-              <w:left w:val="single" w:sz="8" w:space="0" w:color="auto"/>
-              <w:bottom w:val="single" w:sz="4" w:space="0" w:color="auto"/>
-              <w:right w:val="nil"/>
-            </w:tcBorders>
-            <w:noWrap/>
-            <w:vAlign w:val="center"/>
-            <w:hideMark/>
-          </w:tcPr>
-          <w:p>
-            <w:pPr>
-              <w:spacing w:after="0" w:line="240" w:lineRule="auto"/>
-              <w:jc w:val="center"/>
-              <w:rPr>
-                <w:rFonts w:ascii="Times New Roman" w:eastAsia="Times New Roman" w:hAnsi="Times New Roman" w:cs="Times New Roman"/>
-                <w:kern w:val="0"/>
-                <w:lang w:eastAsia="en-ID"/>
-                <w14:ligatures w14:val="none"/>
-              </w:rPr>
-            </w:pPr>
-          </w:p>
-        </w:tc>
-        <w:tc>
-          <w:tcPr>
-            <w:tcW w:w="1422" w:type="dxa"/>
-            <w:tcBorders>
-              <w:top w:val="nil"/>
-              <w:left w:val="single" w:sz="8" w:space="0" w:color="auto"/>
-              <w:bottom w:val="single" w:sz="4" w:space="0" w:color="auto"/>
-              <w:right w:val="single" w:sz="8" w:space="0" w:color="auto"/>
-            </w:tcBorders>
-            <w:noWrap/>
-            <w:vAlign w:val="center"/>
-            <w:hideMark/>
-          </w:tcPr>
-          <w:p>
-            <w:pPr>
-              <w:spacing w:after="0" w:line="240" w:lineRule="auto"/>
-              <w:rPr>
-                <w:rFonts w:ascii="Times New Roman" w:eastAsia="Times New Roman" w:hAnsi="Times New Roman" w:cs="Times New Roman"/>
-                <w:kern w:val="0"/>
-                <w:lang w:eastAsia="en-ID"/>
-                <w14:ligatures w14:val="none"/>
-              </w:rPr>
-            </w:pPr>
-          </w:p>
-        </w:tc>
-        <w:tc>
-          <w:tcPr>
-            <w:tcW w:w="890" w:type="dxa"/>
-            <w:tcBorders>
-              <w:top w:val="nil"/>
-              <w:left w:val="nil"/>
-              <w:bottom w:val="single" w:sz="4" w:space="0" w:color="auto"/>
-              <w:right w:val="single" w:sz="8" w:space="0" w:color="auto"/>
-            </w:tcBorders>
-            <w:noWrap/>
-            <w:vAlign w:val="center"/>
-          </w:tcPr>
-          <w:p>
-            <w:pPr>
-              <w:spacing w:after="0" w:line="240" w:lineRule="auto"/>
-              <w:jc w:val="center"/>
-              <w:rPr>
-                <w:rFonts w:ascii="Times New Roman" w:eastAsia="Times New Roman" w:hAnsi="Times New Roman" w:cs="Times New Roman"/>
-                <w:kern w:val="0"/>
-                <w:lang w:eastAsia="en-ID"/>
-                <w14:ligatures w14:val="none"/>
-              </w:rPr>
-            </w:pPr>
-          </w:p>
-        </w:tc>
-      </w:tr>
-      <w:tr>
-        <w:trPr>
-          <w:trHeight w:val="405"/>
-        </w:trPr>
-        <w:tc>
-          <w:tcPr>
-            <w:tcW w:w="963" w:type="dxa"/>
-            <w:tcBorders>
-              <w:top w:val="nil"/>
-              <w:left w:val="single" w:sz="8" w:space="0" w:color="auto"/>
-              <w:bottom w:val="single" w:sz="4" w:space="0" w:color="auto"/>
-              <w:right w:val="single" w:sz="8" w:space="0" w:color="auto"/>
-            </w:tcBorders>
-            <w:noWrap/>
-            <w:vAlign w:val="center"/>
-            <w:hideMark/>
-          </w:tcPr>
-          <w:p>
-            <w:pPr>
-              <w:spacing w:after="0" w:line="240" w:lineRule="auto"/>
-              <w:jc w:val="center"/>
-              <w:rPr>
-                <w:rFonts w:ascii="Times New Roman" w:eastAsia="Times New Roman" w:hAnsi="Times New Roman" w:cs="Times New Roman"/>
-                <w:kern w:val="0"/>
-                <w:lang w:eastAsia="en-ID"/>
-                <w14:ligatures w14:val="none"/>
-              </w:rPr>
-            </w:pPr>
-            <w:r>
-              <w:rPr>
-                <w:rFonts w:ascii="Times New Roman" w:eastAsia="Times New Roman" w:hAnsi="Times New Roman" w:cs="Times New Roman"/>
-                <w:kern w:val="0"/>
-                <w:lang w:eastAsia="en-ID"/>
-                <w14:ligatures w14:val="none"/>
-              </w:rPr>
-              <w:t>2</w:t>
-            </w:r>
-          </w:p>
-        </w:tc>
-        <w:tc>
-          <w:tcPr>
-            <w:tcW w:w="5791" w:type="dxa"/>
-            <w:gridSpan w:val="2"/>
-            <w:tcBorders>
-              <w:top w:val="single" w:sz="4" w:space="0" w:color="auto"/>
-              <w:left w:val="single" w:sz="8" w:space="0" w:color="auto"/>
-              <w:bottom w:val="single" w:sz="4" w:space="0" w:color="auto"/>
-              <w:right w:val="single" w:sz="8" w:space="0" w:color="000000"/>
-            </w:tcBorders>
-            <w:noWrap/>
-            <w:vAlign w:val="center"/>
-            <w:hideMark/>
-          </w:tcPr>
-          <w:p>
-            <w:pPr>
-              <w:spacing w:after="0" w:line="240" w:lineRule="auto"/>
-              <w:rPr>
-                <w:rFonts w:ascii="Times New Roman" w:eastAsia="Times New Roman" w:hAnsi="Times New Roman" w:cs="Times New Roman"/>
-                <w:kern w:val="0"/>
-                <w:lang w:eastAsia="en-ID"/>
-                <w14:ligatures w14:val="none"/>
-              </w:rPr>
-            </w:pPr>
-            <w:r>
-              <w:rPr>
-                <w:rFonts w:ascii="Times New Roman" w:eastAsia="Times New Roman" w:hAnsi="Times New Roman" w:cs="Times New Roman"/>
-                <w:kern w:val="0"/>
-                <w:lang w:eastAsia="en-ID"/>
-                <w14:ligatures w14:val="none"/>
-              </w:rPr>
-              <w:t>Pendidikan Pancasila</w:t>
-            </w:r>
-          </w:p>
-        </w:tc>
-        <w:tc>
-          <w:tcPr>
-            <w:tcW w:w="1137" w:type="dxa"/>
-            <w:tcBorders>
-              <w:top w:val="nil"/>
-              <w:left w:val="nil"/>
-              <w:bottom w:val="single" w:sz="4" w:space="0" w:color="auto"/>
-              <w:right w:val="nil"/>
-            </w:tcBorders>
-            <w:noWrap/>
-            <w:vAlign w:val="center"/>
-            <w:hideMark/>
-          </w:tcPr>
-          <w:p>
-            <w:pPr>
-              <w:spacing w:after="0" w:line="240" w:lineRule="auto"/>
-              <w:jc w:val="center"/>
-              <w:rPr>
-                <w:rFonts w:ascii="Times New Roman" w:eastAsia="Times New Roman" w:hAnsi="Times New Roman" w:cs="Times New Roman"/>
-                <w:kern w:val="0"/>
-                <w:lang w:eastAsia="en-ID"/>
-                <w14:ligatures w14:val="none"/>
-              </w:rPr>
-            </w:pPr>
-          </w:p>
-        </w:tc>
-        <w:tc>
-          <w:tcPr>
-            <w:tcW w:w="1137" w:type="dxa"/>
-            <w:tcBorders>
-              <w:top w:val="nil"/>
-              <w:left w:val="single" w:sz="8" w:space="0" w:color="auto"/>
-              <w:bottom w:val="single" w:sz="4" w:space="0" w:color="auto"/>
-              <w:right w:val="nil"/>
-            </w:tcBorders>
-            <w:noWrap/>
-            <w:vAlign w:val="center"/>
-            <w:hideMark/>
-          </w:tcPr>
-          <w:p>
-            <w:pPr>
-              <w:spacing w:after="0" w:line="240" w:lineRule="auto"/>
-              <w:jc w:val="center"/>
-              <w:rPr>
-                <w:rFonts w:ascii="Times New Roman" w:eastAsia="Times New Roman" w:hAnsi="Times New Roman" w:cs="Times New Roman"/>
-                <w:kern w:val="0"/>
-                <w:lang w:eastAsia="en-ID"/>
-                <w14:ligatures w14:val="none"/>
-              </w:rPr>
-            </w:pPr>
-          </w:p>
-        </w:tc>
-        <w:tc>
-          <w:tcPr>
-            <w:tcW w:w="1422" w:type="dxa"/>
-            <w:tcBorders>
-              <w:top w:val="nil"/>
-              <w:left w:val="single" w:sz="8" w:space="0" w:color="auto"/>
-              <w:bottom w:val="single" w:sz="4" w:space="0" w:color="auto"/>
-              <w:right w:val="single" w:sz="8" w:space="0" w:color="auto"/>
-            </w:tcBorders>
-            <w:noWrap/>
-            <w:vAlign w:val="center"/>
-          </w:tcPr>
-          <w:p>
-            <w:pPr>
-              <w:spacing w:after="0" w:line="240" w:lineRule="auto"/>
-              <w:jc w:val="center"/>
-              <w:rPr>
-                <w:rFonts w:ascii="Times New Roman" w:eastAsia="Times New Roman" w:hAnsi="Times New Roman" w:cs="Times New Roman"/>
-                <w:kern w:val="0"/>
-                <w:lang w:eastAsia="en-ID"/>
-                <w14:ligatures w14:val="none"/>
-              </w:rPr>
-            </w:pPr>
-          </w:p>
-        </w:tc>
-        <w:tc>
-          <w:tcPr>
-            <w:tcW w:w="890" w:type="dxa"/>
-            <w:tcBorders>
-              <w:top w:val="nil"/>
-              <w:left w:val="nil"/>
-              <w:bottom w:val="single" w:sz="4" w:space="0" w:color="auto"/>
-              <w:right w:val="single" w:sz="8" w:space="0" w:color="auto"/>
-            </w:tcBorders>
-            <w:noWrap/>
-            <w:vAlign w:val="center"/>
-          </w:tcPr>
-          <w:p>
-            <w:pPr>
-              <w:spacing w:after="0" w:line="240" w:lineRule="auto"/>
-              <w:jc w:val="center"/>
-              <w:rPr>
-                <w:rFonts w:ascii="Times New Roman" w:eastAsia="Times New Roman" w:hAnsi="Times New Roman" w:cs="Times New Roman"/>
-                <w:kern w:val="0"/>
-                <w:lang w:eastAsia="en-ID"/>
-                <w14:ligatures w14:val="none"/>
-              </w:rPr>
-            </w:pPr>
-          </w:p>
-        </w:tc>
-        <w:tc>
-          <w:tcPr>
-            <w:tcW w:w="970" w:type="dxa"/>
-            <w:tcBorders>
-              <w:top w:val="nil"/>
-              <w:left w:val="nil"/>
-              <w:bottom w:val="nil"/>
-              <w:right w:val="nil"/>
-            </w:tcBorders>
-            <w:noWrap/>
-            <w:vAlign w:val="bottom"/>
-            <w:hideMark/>
-          </w:tcPr>
-          <w:p>
-            <w:pPr>
-              <w:spacing w:after="0" w:line="240" w:lineRule="auto"/>
-              <w:rPr>
-                <w:rFonts w:ascii="Calibri" w:eastAsia="Times New Roman" w:hAnsi="Calibri" w:cs="Calibri"/>
-                <w:color w:val="000000"/>
-                <w:kern w:val="0"/>
-                <w:lang w:eastAsia="en-ID"/>
-                <w14:ligatures w14:val="none"/>
-              </w:rPr>
-            </w:pPr>
-            <w:r>
-              <w:rPr>
-                <w:rFonts w:ascii="Calibri" w:eastAsia="Times New Roman" w:hAnsi="Calibri" w:cs="Calibri"/>
-                <w:color w:val="000000"/>
-                <w:kern w:val="0"/>
-                <w:lang w:eastAsia="en-ID"/>
-                <w14:ligatures w14:val="none"/>
-              </w:rPr>
-              <w:t> </w:t>
-            </w:r>
-          </w:p>
-        </w:tc>
-      </w:tr>
-      <w:tr>
-        <w:trPr>
-          <w:gridAfter w:val="1"/>
-          <w:wAfter w:w="970" w:type="dxa"/>
-          <w:trHeight w:val="405"/>
-        </w:trPr>
-        <w:tc>
-          <w:tcPr>
-            <w:tcW w:w="963" w:type="dxa"/>
-            <w:tcBorders>
-              <w:top w:val="nil"/>
-              <w:left w:val="single" w:sz="8" w:space="0" w:color="auto"/>
-              <w:bottom w:val="single" w:sz="4" w:space="0" w:color="auto"/>
-              <w:right w:val="single" w:sz="8" w:space="0" w:color="auto"/>
-            </w:tcBorders>
-            <w:noWrap/>
-            <w:vAlign w:val="center"/>
-            <w:hideMark/>
-          </w:tcPr>
-          <w:p>
-            <w:pPr>
-              <w:spacing w:after="0" w:line="240" w:lineRule="auto"/>
-              <w:jc w:val="center"/>
-              <w:rPr>
-                <w:rFonts w:ascii="Times New Roman" w:eastAsia="Times New Roman" w:hAnsi="Times New Roman" w:cs="Times New Roman"/>
-                <w:kern w:val="0"/>
-                <w:lang w:eastAsia="en-ID"/>
-                <w14:ligatures w14:val="none"/>
-              </w:rPr>
-            </w:pPr>
-            <w:r>
-              <w:rPr>
-                <w:rFonts w:ascii="Times New Roman" w:eastAsia="Times New Roman" w:hAnsi="Times New Roman" w:cs="Times New Roman"/>
-                <w:kern w:val="0"/>
-                <w:lang w:eastAsia="en-ID"/>
-                <w14:ligatures w14:val="none"/>
-              </w:rPr>
-              <w:t>3</w:t>
-            </w:r>
-          </w:p>
-        </w:tc>
-        <w:tc>
-          <w:tcPr>
-            <w:tcW w:w="5791" w:type="dxa"/>
-            <w:gridSpan w:val="2"/>
-            <w:tcBorders>
-              <w:top w:val="single" w:sz="4" w:space="0" w:color="auto"/>
-              <w:left w:val="single" w:sz="8" w:space="0" w:color="auto"/>
-              <w:bottom w:val="single" w:sz="4" w:space="0" w:color="auto"/>
-              <w:right w:val="single" w:sz="8" w:space="0" w:color="000000"/>
-            </w:tcBorders>
-            <w:noWrap/>
-            <w:vAlign w:val="center"/>
-            <w:hideMark/>
-          </w:tcPr>
-          <w:p>
-            <w:pPr>
-              <w:spacing w:after="0" w:line="240" w:lineRule="auto"/>
-              <w:rPr>
-                <w:rFonts w:ascii="Times New Roman" w:eastAsia="Times New Roman" w:hAnsi="Times New Roman" w:cs="Times New Roman"/>
-                <w:kern w:val="0"/>
-                <w:lang w:eastAsia="en-ID"/>
-                <w14:ligatures w14:val="none"/>
-              </w:rPr>
-            </w:pPr>
-            <w:r>
-              <w:rPr>
-                <w:rFonts w:ascii="Times New Roman" w:eastAsia="Times New Roman" w:hAnsi="Times New Roman" w:cs="Times New Roman"/>
-                <w:kern w:val="0"/>
-                <w:lang w:eastAsia="en-ID"/>
-                <w14:ligatures w14:val="none"/>
-              </w:rPr>
-              <w:t>Bahasa Indonesia</w:t>
-            </w:r>
-          </w:p>
-        </w:tc>
-        <w:tc>
-          <w:tcPr>
-            <w:tcW w:w="1137" w:type="dxa"/>
-            <w:tcBorders>
-              <w:top w:val="nil"/>
-              <w:left w:val="nil"/>
-              <w:bottom w:val="single" w:sz="4" w:space="0" w:color="auto"/>
-              <w:right w:val="nil"/>
-            </w:tcBorders>
-            <w:noWrap/>
-            <w:vAlign w:val="center"/>
-            <w:hideMark/>
-          </w:tcPr>
-          <w:p>
-            <w:pPr>
-              <w:spacing w:after="0" w:line="240" w:lineRule="auto"/>
-              <w:jc w:val="center"/>
-              <w:rPr>
-                <w:rFonts w:ascii="Times New Roman" w:eastAsia="Times New Roman" w:hAnsi="Times New Roman" w:cs="Times New Roman"/>
-                <w:kern w:val="0"/>
-                <w:lang w:eastAsia="en-ID"/>
-                <w14:ligatures w14:val="none"/>
-              </w:rPr>
-            </w:pPr>
-            <w:r>
-              <w:rPr>
-                <w:rFonts w:ascii="Times New Roman" w:eastAsia="Times New Roman" w:hAnsi="Times New Roman" w:cs="Times New Roman"/>
-                <w:kern w:val="0"/>
-                <w:lang w:eastAsia="en-ID"/>
-                <w14:ligatures w14:val="none"/>
-              </w:rPr>
-              <w:t> </w:t>
-            </w:r>
-          </w:p>
-        </w:tc>
-        <w:tc>
-          <w:tcPr>
-            <w:tcW w:w="1137" w:type="dxa"/>
-            <w:tcBorders>
-              <w:top w:val="nil"/>
-              <w:left w:val="single" w:sz="8" w:space="0" w:color="auto"/>
-              <w:bottom w:val="single" w:sz="4" w:space="0" w:color="auto"/>
-              <w:right w:val="nil"/>
-            </w:tcBorders>
-            <w:noWrap/>
-            <w:vAlign w:val="center"/>
-            <w:hideMark/>
-          </w:tcPr>
-          <w:p>
-            <w:pPr>
-              <w:spacing w:after="0" w:line="240" w:lineRule="auto"/>
-              <w:jc w:val="center"/>
-              <w:rPr>
-                <w:rFonts w:ascii="Times New Roman" w:eastAsia="Times New Roman" w:hAnsi="Times New Roman" w:cs="Times New Roman"/>
-                <w:kern w:val="0"/>
-                <w:lang w:eastAsia="en-ID"/>
-                <w14:ligatures w14:val="none"/>
-              </w:rPr>
-            </w:pPr>
-          </w:p>
-        </w:tc>
-        <w:tc>
-          <w:tcPr>
-            <w:tcW w:w="1422" w:type="dxa"/>
-            <w:tcBorders>
-              <w:top w:val="nil"/>
-              <w:left w:val="single" w:sz="8" w:space="0" w:color="auto"/>
-              <w:bottom w:val="single" w:sz="4" w:space="0" w:color="auto"/>
-              <w:right w:val="single" w:sz="8" w:space="0" w:color="auto"/>
-            </w:tcBorders>
-            <w:noWrap/>
-            <w:vAlign w:val="center"/>
-          </w:tcPr>
-          <w:p>
-            <w:pPr>
-              <w:spacing w:after="0" w:line="240" w:lineRule="auto"/>
-              <w:jc w:val="center"/>
-              <w:rPr>
-                <w:rFonts w:ascii="Times New Roman" w:eastAsia="Times New Roman" w:hAnsi="Times New Roman" w:cs="Times New Roman"/>
-                <w:kern w:val="0"/>
-                <w:lang w:eastAsia="en-ID"/>
-                <w14:ligatures w14:val="none"/>
-              </w:rPr>
-            </w:pPr>
-          </w:p>
-        </w:tc>
-        <w:tc>
-          <w:tcPr>
-            <w:tcW w:w="890" w:type="dxa"/>
-            <w:tcBorders>
-              <w:top w:val="nil"/>
-              <w:left w:val="nil"/>
-              <w:bottom w:val="single" w:sz="4" w:space="0" w:color="auto"/>
-              <w:right w:val="single" w:sz="8" w:space="0" w:color="auto"/>
-            </w:tcBorders>
-            <w:noWrap/>
-            <w:vAlign w:val="center"/>
-          </w:tcPr>
-          <w:p>
-            <w:pPr>
-              <w:spacing w:after="0" w:line="240" w:lineRule="auto"/>
-              <w:jc w:val="center"/>
-              <w:rPr>
-                <w:rFonts w:ascii="Times New Roman" w:eastAsia="Times New Roman" w:hAnsi="Times New Roman" w:cs="Times New Roman"/>
-                <w:kern w:val="0"/>
-                <w:lang w:eastAsia="en-ID"/>
-                <w14:ligatures w14:val="none"/>
-              </w:rPr>
-            </w:pPr>
-          </w:p>
-        </w:tc>
-      </w:tr>
-      <w:tr>
-        <w:trPr>
-          <w:trHeight w:val="405"/>
-        </w:trPr>
-        <w:tc>
-          <w:tcPr>
-            <w:tcW w:w="963" w:type="dxa"/>
-            <w:tcBorders>
-              <w:top w:val="nil"/>
-              <w:left w:val="single" w:sz="8" w:space="0" w:color="auto"/>
-              <w:bottom w:val="single" w:sz="4" w:space="0" w:color="auto"/>
-              <w:right w:val="single" w:sz="8" w:space="0" w:color="auto"/>
-            </w:tcBorders>
-            <w:noWrap/>
-            <w:vAlign w:val="center"/>
-            <w:hideMark/>
-          </w:tcPr>
-          <w:p>
-            <w:pPr>
-              <w:spacing w:after="0" w:line="240" w:lineRule="auto"/>
-              <w:jc w:val="center"/>
-              <w:rPr>
-                <w:rFonts w:ascii="Times New Roman" w:eastAsia="Times New Roman" w:hAnsi="Times New Roman" w:cs="Times New Roman"/>
-                <w:kern w:val="0"/>
-                <w:lang w:eastAsia="en-ID"/>
-                <w14:ligatures w14:val="none"/>
-              </w:rPr>
-            </w:pPr>
-            <w:r>
-              <w:rPr>
-                <w:rFonts w:ascii="Times New Roman" w:eastAsia="Times New Roman" w:hAnsi="Times New Roman" w:cs="Times New Roman"/>
-                <w:kern w:val="0"/>
-                <w:lang w:eastAsia="en-ID"/>
-                <w14:ligatures w14:val="none"/>
-              </w:rPr>
-              <w:t>4</w:t>
-            </w:r>
-          </w:p>
-        </w:tc>
-        <w:tc>
-          <w:tcPr>
-            <w:tcW w:w="5791" w:type="dxa"/>
-            <w:gridSpan w:val="2"/>
-            <w:tcBorders>
-              <w:top w:val="single" w:sz="4" w:space="0" w:color="auto"/>
-              <w:left w:val="single" w:sz="8" w:space="0" w:color="auto"/>
-              <w:bottom w:val="single" w:sz="4" w:space="0" w:color="auto"/>
-              <w:right w:val="single" w:sz="8" w:space="0" w:color="000000"/>
-            </w:tcBorders>
-            <w:noWrap/>
-            <w:vAlign w:val="center"/>
-            <w:hideMark/>
-          </w:tcPr>
-          <w:p>
-            <w:pPr>
-              <w:spacing w:after="0" w:line="240" w:lineRule="auto"/>
-              <w:rPr>
-                <w:rFonts w:ascii="Times New Roman" w:eastAsia="Times New Roman" w:hAnsi="Times New Roman" w:cs="Times New Roman"/>
-                <w:kern w:val="0"/>
-                <w:lang w:eastAsia="en-ID"/>
-                <w14:ligatures w14:val="none"/>
-              </w:rPr>
-            </w:pPr>
-            <w:proofErr w:type="spellStart"/>
-            <w:r>
-              <w:rPr>
-                <w:rFonts w:ascii="Times New Roman" w:eastAsia="Times New Roman" w:hAnsi="Times New Roman" w:cs="Times New Roman"/>
-                <w:kern w:val="0"/>
-                <w:lang w:eastAsia="en-ID"/>
-                <w14:ligatures w14:val="none"/>
-              </w:rPr>
-              <w:t>Matematika</w:t>
-            </w:r>
-            <w:proofErr w:type="spellEnd"/>
-          </w:p>
-        </w:tc>
-        <w:tc>
-          <w:tcPr>
-            <w:tcW w:w="1137" w:type="dxa"/>
-            <w:tcBorders>
-              <w:top w:val="nil"/>
-              <w:left w:val="nil"/>
-              <w:bottom w:val="single" w:sz="4" w:space="0" w:color="auto"/>
-              <w:right w:val="nil"/>
-            </w:tcBorders>
-            <w:noWrap/>
-            <w:vAlign w:val="center"/>
-            <w:hideMark/>
-          </w:tcPr>
-          <w:p>
-            <w:pPr>
-              <w:spacing w:after="0" w:line="240" w:lineRule="auto"/>
-              <w:jc w:val="center"/>
-              <w:rPr>
-                <w:rFonts w:ascii="Times New Roman" w:eastAsia="Times New Roman" w:hAnsi="Times New Roman" w:cs="Times New Roman"/>
-                <w:kern w:val="0"/>
-                <w:lang w:eastAsia="en-ID"/>
-                <w14:ligatures w14:val="none"/>
-              </w:rPr>
-            </w:pPr>
-            <w:r>
-              <w:rPr>
-                <w:rFonts w:ascii="Times New Roman" w:eastAsia="Times New Roman" w:hAnsi="Times New Roman" w:cs="Times New Roman"/>
-                <w:kern w:val="0"/>
-                <w:lang w:eastAsia="en-ID"/>
-                <w14:ligatures w14:val="none"/>
-              </w:rPr>
-              <w:t> </w:t>
-            </w:r>
-          </w:p>
-        </w:tc>
-        <w:tc>
-          <w:tcPr>
-            <w:tcW w:w="1137" w:type="dxa"/>
-            <w:tcBorders>
-              <w:top w:val="nil"/>
-              <w:left w:val="single" w:sz="8" w:space="0" w:color="auto"/>
-              <w:bottom w:val="single" w:sz="4" w:space="0" w:color="auto"/>
-              <w:right w:val="nil"/>
-            </w:tcBorders>
-            <w:noWrap/>
-            <w:vAlign w:val="center"/>
-            <w:hideMark/>
-          </w:tcPr>
-          <w:p>
-            <w:pPr>
-              <w:spacing w:after="0" w:line="240" w:lineRule="auto"/>
-              <w:jc w:val="center"/>
-              <w:rPr>
-                <w:rFonts w:ascii="Times New Roman" w:eastAsia="Times New Roman" w:hAnsi="Times New Roman" w:cs="Times New Roman"/>
-                <w:kern w:val="0"/>
-                <w:lang w:eastAsia="en-ID"/>
-                <w14:ligatures w14:val="none"/>
-              </w:rPr>
-            </w:pPr>
-          </w:p>
-        </w:tc>
-        <w:tc>
-          <w:tcPr>
-            <w:tcW w:w="1422" w:type="dxa"/>
-            <w:tcBorders>
-              <w:top w:val="nil"/>
-              <w:left w:val="single" w:sz="8" w:space="0" w:color="auto"/>
-              <w:bottom w:val="single" w:sz="4" w:space="0" w:color="auto"/>
-              <w:right w:val="single" w:sz="8" w:space="0" w:color="auto"/>
-            </w:tcBorders>
-            <w:noWrap/>
-            <w:vAlign w:val="center"/>
-          </w:tcPr>
-          <w:p>
-            <w:pPr>
-              <w:spacing w:after="0" w:line="240" w:lineRule="auto"/>
-              <w:jc w:val="center"/>
-              <w:rPr>
-                <w:rFonts w:ascii="Times New Roman" w:eastAsia="Times New Roman" w:hAnsi="Times New Roman" w:cs="Times New Roman"/>
-                <w:kern w:val="0"/>
-                <w:lang w:eastAsia="en-ID"/>
-                <w14:ligatures w14:val="none"/>
-              </w:rPr>
-            </w:pPr>
-          </w:p>
-        </w:tc>
-        <w:tc>
-          <w:tcPr>
-            <w:tcW w:w="890" w:type="dxa"/>
-            <w:tcBorders>
-              <w:top w:val="nil"/>
-              <w:left w:val="nil"/>
-              <w:bottom w:val="single" w:sz="4" w:space="0" w:color="auto"/>
-              <w:right w:val="single" w:sz="8" w:space="0" w:color="auto"/>
-            </w:tcBorders>
-            <w:noWrap/>
-            <w:vAlign w:val="center"/>
-          </w:tcPr>
-          <w:p>
-            <w:pPr>
-              <w:spacing w:after="0" w:line="240" w:lineRule="auto"/>
-              <w:jc w:val="center"/>
-              <w:rPr>
-                <w:rFonts w:ascii="Times New Roman" w:eastAsia="Times New Roman" w:hAnsi="Times New Roman" w:cs="Times New Roman"/>
-                <w:kern w:val="0"/>
-                <w:lang w:eastAsia="en-ID"/>
-                <w14:ligatures w14:val="none"/>
-              </w:rPr>
-            </w:pPr>
-          </w:p>
-        </w:tc>
-        <w:tc>
-          <w:tcPr>
-            <w:tcW w:w="970" w:type="dxa"/>
-            <w:tcBorders>
-              <w:top w:val="nil"/>
-              <w:left w:val="nil"/>
-              <w:bottom w:val="nil"/>
-              <w:right w:val="nil"/>
-            </w:tcBorders>
-            <w:noWrap/>
-            <w:vAlign w:val="bottom"/>
-            <w:hideMark/>
-          </w:tcPr>
-          <w:p>
-            <w:pPr>
-              <w:spacing w:after="0" w:line="240" w:lineRule="auto"/>
-              <w:rPr>
-                <w:rFonts w:ascii="Calibri" w:eastAsia="Times New Roman" w:hAnsi="Calibri" w:cs="Calibri"/>
-                <w:color w:val="000000"/>
-                <w:kern w:val="0"/>
-                <w:lang w:eastAsia="en-ID"/>
-                <w14:ligatures w14:val="none"/>
-              </w:rPr>
-            </w:pPr>
-            <w:r>
-              <w:rPr>
-                <w:rFonts w:ascii="Calibri" w:eastAsia="Times New Roman" w:hAnsi="Calibri" w:cs="Calibri"/>
-                <w:color w:val="000000"/>
-                <w:kern w:val="0"/>
-                <w:lang w:eastAsia="en-ID"/>
-                <w14:ligatures w14:val="none"/>
-              </w:rPr>
-              <w:t> </w:t>
-            </w:r>
-          </w:p>
-        </w:tc>
-      </w:tr>
-      <w:tr>
-        <w:trPr>
-          <w:trHeight w:val="405"/>
-        </w:trPr>
-        <w:tc>
-          <w:tcPr>
-            <w:tcW w:w="963" w:type="dxa"/>
-            <w:tcBorders>
-              <w:top w:val="nil"/>
-              <w:left w:val="single" w:sz="8" w:space="0" w:color="auto"/>
-              <w:bottom w:val="single" w:sz="4" w:space="0" w:color="auto"/>
-              <w:right w:val="single" w:sz="8" w:space="0" w:color="auto"/>
-            </w:tcBorders>
-            <w:noWrap/>
-            <w:vAlign w:val="center"/>
-            <w:hideMark/>
-          </w:tcPr>
-          <w:p>
-            <w:pPr>
-              <w:spacing w:after="0" w:line="240" w:lineRule="auto"/>
-              <w:jc w:val="center"/>
-              <w:rPr>
-                <w:rFonts w:ascii="Times New Roman" w:eastAsia="Times New Roman" w:hAnsi="Times New Roman" w:cs="Times New Roman"/>
-                <w:kern w:val="0"/>
-                <w:lang w:eastAsia="en-ID"/>
-                <w14:ligatures w14:val="none"/>
-              </w:rPr>
-            </w:pPr>
-            <w:r>
-              <w:rPr>
-                <w:rFonts w:ascii="Times New Roman" w:eastAsia="Times New Roman" w:hAnsi="Times New Roman" w:cs="Times New Roman"/>
-                <w:kern w:val="0"/>
-                <w:lang w:eastAsia="en-ID"/>
-                <w14:ligatures w14:val="none"/>
-              </w:rPr>
-              <w:t>5</w:t>
-            </w:r>
-          </w:p>
-        </w:tc>
-        <w:tc>
-          <w:tcPr>
-            <w:tcW w:w="5791" w:type="dxa"/>
-            <w:gridSpan w:val="2"/>
-            <w:tcBorders>
-              <w:top w:val="single" w:sz="4" w:space="0" w:color="auto"/>
-              <w:left w:val="single" w:sz="8" w:space="0" w:color="auto"/>
-              <w:bottom w:val="single" w:sz="4" w:space="0" w:color="auto"/>
-              <w:right w:val="single" w:sz="8" w:space="0" w:color="000000"/>
-            </w:tcBorders>
-            <w:noWrap/>
-            <w:vAlign w:val="center"/>
-            <w:hideMark/>
-          </w:tcPr>
-          <w:p>
-            <w:pPr>
-              <w:spacing w:after="0" w:line="240" w:lineRule="auto"/>
-              <w:rPr>
-                <w:rFonts w:ascii="Times New Roman" w:eastAsia="Times New Roman" w:hAnsi="Times New Roman" w:cs="Times New Roman"/>
-                <w:kern w:val="0"/>
-                <w:lang w:eastAsia="en-ID"/>
-                <w14:ligatures w14:val="none"/>
-              </w:rPr>
-            </w:pPr>
-            <w:proofErr w:type="spellStart"/>
-            <w:r>
-              <w:rPr>
-                <w:rFonts w:ascii="Times New Roman" w:eastAsia="Times New Roman" w:hAnsi="Times New Roman" w:cs="Times New Roman"/>
-                <w:kern w:val="0"/>
-                <w:lang w:eastAsia="en-ID"/>
-                <w14:ligatures w14:val="none"/>
-              </w:rPr>
-              <w:t>Ilmu</w:t>
-            </w:r>
-            <w:proofErr w:type="spellEnd"/>
-            <w:r>
-              <w:rPr>
-                <w:rFonts w:ascii="Times New Roman" w:eastAsia="Times New Roman" w:hAnsi="Times New Roman" w:cs="Times New Roman"/>
-                <w:kern w:val="0"/>
-                <w:lang w:eastAsia="en-ID"/>
-                <w14:ligatures w14:val="none"/>
-              </w:rPr>
-              <w:t xml:space="preserve"> </w:t>
-            </w:r>
-            <w:proofErr w:type="spellStart"/>
-            <w:r>
-              <w:rPr>
-                <w:rFonts w:ascii="Times New Roman" w:eastAsia="Times New Roman" w:hAnsi="Times New Roman" w:cs="Times New Roman"/>
-                <w:kern w:val="0"/>
-                <w:lang w:eastAsia="en-ID"/>
-                <w14:ligatures w14:val="none"/>
-              </w:rPr>
-              <w:t>Pengetahuan</w:t>
-            </w:r>
-            <w:proofErr w:type="spellEnd"/>
-            <w:r>
-              <w:rPr>
-                <w:rFonts w:ascii="Times New Roman" w:eastAsia="Times New Roman" w:hAnsi="Times New Roman" w:cs="Times New Roman"/>
-                <w:kern w:val="0"/>
-                <w:lang w:eastAsia="en-ID"/>
-                <w14:ligatures w14:val="none"/>
-              </w:rPr>
-              <w:t xml:space="preserve"> Alam dan Sosial</w:t>
-            </w:r>
-          </w:p>
-        </w:tc>
-        <w:tc>
-          <w:tcPr>
-            <w:tcW w:w="1137" w:type="dxa"/>
-            <w:tcBorders>
-              <w:top w:val="nil"/>
-              <w:left w:val="nil"/>
-              <w:bottom w:val="single" w:sz="4" w:space="0" w:color="auto"/>
-              <w:right w:val="nil"/>
-            </w:tcBorders>
-            <w:noWrap/>
-            <w:vAlign w:val="center"/>
-            <w:hideMark/>
-          </w:tcPr>
-          <w:p>
-            <w:pPr>
-              <w:spacing w:after="0" w:line="240" w:lineRule="auto"/>
-              <w:jc w:val="center"/>
-              <w:rPr>
-                <w:rFonts w:ascii="Times New Roman" w:eastAsia="Times New Roman" w:hAnsi="Times New Roman" w:cs="Times New Roman"/>
-                <w:kern w:val="0"/>
-                <w:lang w:eastAsia="en-ID"/>
-                <w14:ligatures w14:val="none"/>
-              </w:rPr>
-            </w:pPr>
-            <w:r>
-              <w:rPr>
-                <w:rFonts w:ascii="Times New Roman" w:eastAsia="Times New Roman" w:hAnsi="Times New Roman" w:cs="Times New Roman"/>
-                <w:kern w:val="0"/>
-                <w:lang w:eastAsia="en-ID"/>
-                <w14:ligatures w14:val="none"/>
-              </w:rPr>
-              <w:t> </w:t>
-            </w:r>
-          </w:p>
-        </w:tc>
-        <w:tc>
-          <w:tcPr>
-            <w:tcW w:w="1137" w:type="dxa"/>
-            <w:tcBorders>
-              <w:top w:val="nil"/>
-              <w:left w:val="single" w:sz="8" w:space="0" w:color="auto"/>
-              <w:bottom w:val="single" w:sz="4" w:space="0" w:color="auto"/>
-              <w:right w:val="nil"/>
-            </w:tcBorders>
-            <w:noWrap/>
-            <w:vAlign w:val="center"/>
-            <w:hideMark/>
-          </w:tcPr>
-          <w:p>
-            <w:pPr>
-              <w:spacing w:after="0" w:line="240" w:lineRule="auto"/>
-              <w:jc w:val="center"/>
-              <w:rPr>
-                <w:rFonts w:ascii="Times New Roman" w:eastAsia="Times New Roman" w:hAnsi="Times New Roman" w:cs="Times New Roman"/>
-                <w:kern w:val="0"/>
-                <w:lang w:eastAsia="en-ID"/>
-                <w14:ligatures w14:val="none"/>
-              </w:rPr>
-            </w:pPr>
-          </w:p>
-        </w:tc>
-        <w:tc>
-          <w:tcPr>
-            <w:tcW w:w="1422" w:type="dxa"/>
-            <w:tcBorders>
-              <w:top w:val="nil"/>
-              <w:left w:val="single" w:sz="8" w:space="0" w:color="auto"/>
-              <w:bottom w:val="single" w:sz="4" w:space="0" w:color="auto"/>
-              <w:right w:val="single" w:sz="8" w:space="0" w:color="auto"/>
-            </w:tcBorders>
-            <w:noWrap/>
-            <w:vAlign w:val="center"/>
-          </w:tcPr>
-          <w:p>
-            <w:pPr>
-              <w:spacing w:after="0" w:line="240" w:lineRule="auto"/>
-              <w:jc w:val="center"/>
-              <w:rPr>
-                <w:rFonts w:ascii="Times New Roman" w:eastAsia="Times New Roman" w:hAnsi="Times New Roman" w:cs="Times New Roman"/>
-                <w:kern w:val="0"/>
-                <w:lang w:eastAsia="en-ID"/>
-                <w14:ligatures w14:val="none"/>
-              </w:rPr>
-            </w:pPr>
-          </w:p>
-        </w:tc>
-        <w:tc>
-          <w:tcPr>
-            <w:tcW w:w="890" w:type="dxa"/>
-            <w:tcBorders>
-              <w:top w:val="nil"/>
-              <w:left w:val="nil"/>
-              <w:bottom w:val="single" w:sz="4" w:space="0" w:color="auto"/>
-              <w:right w:val="single" w:sz="8" w:space="0" w:color="auto"/>
-            </w:tcBorders>
-            <w:noWrap/>
-            <w:vAlign w:val="center"/>
-          </w:tcPr>
-          <w:p>
-            <w:pPr>
-              <w:spacing w:after="0" w:line="240" w:lineRule="auto"/>
-              <w:jc w:val="center"/>
-              <w:rPr>
-                <w:rFonts w:ascii="Times New Roman" w:eastAsia="Times New Roman" w:hAnsi="Times New Roman" w:cs="Times New Roman"/>
-                <w:kern w:val="0"/>
-                <w:lang w:eastAsia="en-ID"/>
-                <w14:ligatures w14:val="none"/>
-              </w:rPr>
-            </w:pPr>
-          </w:p>
-        </w:tc>
-        <w:tc>
-          <w:tcPr>
-            <w:tcW w:w="970" w:type="dxa"/>
-            <w:tcBorders>
-              <w:top w:val="nil"/>
-              <w:left w:val="nil"/>
-              <w:bottom w:val="nil"/>
-              <w:right w:val="nil"/>
-            </w:tcBorders>
-            <w:noWrap/>
-            <w:vAlign w:val="bottom"/>
-            <w:hideMark/>
-          </w:tcPr>
-          <w:p>
-            <w:pPr>
-              <w:spacing w:after="0" w:line="240" w:lineRule="auto"/>
-              <w:rPr>
-                <w:rFonts w:ascii="Calibri" w:eastAsia="Times New Roman" w:hAnsi="Calibri" w:cs="Calibri"/>
-                <w:color w:val="000000"/>
-                <w:kern w:val="0"/>
-                <w:lang w:eastAsia="en-ID"/>
-                <w14:ligatures w14:val="none"/>
-              </w:rPr>
-            </w:pPr>
-            <w:r>
-              <w:rPr>
-                <w:rFonts w:ascii="Calibri" w:eastAsia="Times New Roman" w:hAnsi="Calibri" w:cs="Calibri"/>
-                <w:color w:val="000000"/>
-                <w:kern w:val="0"/>
-                <w:lang w:eastAsia="en-ID"/>
-                <w14:ligatures w14:val="none"/>
-              </w:rPr>
-              <w:t> </w:t>
-            </w:r>
-          </w:p>
-        </w:tc>
-      </w:tr>
-      <w:tr>
-        <w:trPr>
-          <w:trHeight w:val="405"/>
-        </w:trPr>
-        <w:tc>
-          <w:tcPr>
-            <w:tcW w:w="963" w:type="dxa"/>
-            <w:tcBorders>
-              <w:top w:val="nil"/>
-              <w:left w:val="single" w:sz="8" w:space="0" w:color="auto"/>
-              <w:bottom w:val="single" w:sz="4" w:space="0" w:color="auto"/>
-              <w:right w:val="single" w:sz="8" w:space="0" w:color="auto"/>
-            </w:tcBorders>
-            <w:noWrap/>
-            <w:vAlign w:val="center"/>
-            <w:hideMark/>
-          </w:tcPr>
-          <w:p>
-            <w:pPr>
-              <w:spacing w:after="0" w:line="240" w:lineRule="auto"/>
-              <w:jc w:val="center"/>
-              <w:rPr>
-                <w:rFonts w:ascii="Times New Roman" w:eastAsia="Times New Roman" w:hAnsi="Times New Roman" w:cs="Times New Roman"/>
-                <w:kern w:val="0"/>
-                <w:lang w:eastAsia="en-ID"/>
-                <w14:ligatures w14:val="none"/>
-              </w:rPr>
-            </w:pPr>
-            <w:r>
-              <w:rPr>
-                <w:rFonts w:ascii="Times New Roman" w:eastAsia="Times New Roman" w:hAnsi="Times New Roman" w:cs="Times New Roman"/>
-                <w:kern w:val="0"/>
-                <w:lang w:eastAsia="en-ID"/>
-                <w14:ligatures w14:val="none"/>
-              </w:rPr>
-              <w:t>6</w:t>
-            </w:r>
-          </w:p>
-        </w:tc>
-        <w:tc>
-          <w:tcPr>
-            <w:tcW w:w="947" w:type="dxa"/>
-            <w:tcBorders>
-              <w:top w:val="nil"/>
-              <w:left w:val="nil"/>
-              <w:bottom w:val="single" w:sz="4" w:space="0" w:color="auto"/>
-              <w:right w:val="nil"/>
-            </w:tcBorders>
-            <w:noWrap/>
-            <w:vAlign w:val="center"/>
-            <w:hideMark/>
-          </w:tcPr>
-          <w:p>
-            <w:pPr>
-              <w:spacing w:after="0" w:line="240" w:lineRule="auto"/>
-              <w:rPr>
-                <w:rFonts w:ascii="Times New Roman" w:eastAsia="Times New Roman" w:hAnsi="Times New Roman" w:cs="Times New Roman"/>
-                <w:kern w:val="0"/>
-                <w:lang w:eastAsia="en-ID"/>
-                <w14:ligatures w14:val="none"/>
-              </w:rPr>
-            </w:pPr>
-            <w:proofErr w:type="spellStart"/>
-            <w:r>
-              <w:rPr>
-                <w:rFonts w:ascii="Times New Roman" w:eastAsia="Times New Roman" w:hAnsi="Times New Roman" w:cs="Times New Roman"/>
-                <w:kern w:val="0"/>
-                <w:lang w:eastAsia="en-ID"/>
-                <w14:ligatures w14:val="none"/>
-              </w:rPr>
-              <w:t>Hadist</w:t>
-            </w:r>
-            <w:proofErr w:type="spellEnd"/>
-          </w:p>
-        </w:tc>
-        <w:tc>
-          <w:tcPr>
-            <w:tcW w:w="4844" w:type="dxa"/>
-            <w:tcBorders>
-              <w:top w:val="nil"/>
-              <w:left w:val="nil"/>
-              <w:bottom w:val="single" w:sz="4" w:space="0" w:color="auto"/>
-              <w:right w:val="single" w:sz="8" w:space="0" w:color="auto"/>
-            </w:tcBorders>
-            <w:noWrap/>
-            <w:vAlign w:val="center"/>
-            <w:hideMark/>
-          </w:tcPr>
-          <w:p>
-            <w:pPr>
-              <w:spacing w:after="0" w:line="240" w:lineRule="auto"/>
-              <w:rPr>
-                <w:rFonts w:ascii="Times New Roman" w:eastAsia="Times New Roman" w:hAnsi="Times New Roman" w:cs="Times New Roman"/>
-                <w:kern w:val="0"/>
-                <w:lang w:eastAsia="en-ID"/>
-                <w14:ligatures w14:val="none"/>
-              </w:rPr>
-            </w:pPr>
-            <w:r>
-              <w:rPr>
-                <w:rFonts w:ascii="Times New Roman" w:eastAsia="Times New Roman" w:hAnsi="Times New Roman" w:cs="Times New Roman"/>
-                <w:kern w:val="0"/>
-                <w:lang w:eastAsia="en-ID"/>
-                <w14:ligatures w14:val="none"/>
-              </w:rPr>
-              <w:t> </w:t>
-            </w:r>
-          </w:p>
-        </w:tc>
-        <w:tc>
-          <w:tcPr>
-            <w:tcW w:w="1137" w:type="dxa"/>
-            <w:tcBorders>
-              <w:top w:val="nil"/>
-              <w:left w:val="nil"/>
-              <w:bottom w:val="single" w:sz="4" w:space="0" w:color="auto"/>
-              <w:right w:val="nil"/>
-            </w:tcBorders>
-            <w:noWrap/>
-            <w:vAlign w:val="center"/>
-            <w:hideMark/>
-          </w:tcPr>
-          <w:p>
-            <w:pPr>
-              <w:spacing w:after="0" w:line="240" w:lineRule="auto"/>
-              <w:jc w:val="center"/>
-              <w:rPr>
-                <w:rFonts w:ascii="Times New Roman" w:eastAsia="Times New Roman" w:hAnsi="Times New Roman" w:cs="Times New Roman"/>
-                <w:kern w:val="0"/>
-                <w:lang w:eastAsia="en-ID"/>
-                <w14:ligatures w14:val="none"/>
-              </w:rPr>
-            </w:pPr>
-            <w:r>
-              <w:rPr>
-                <w:rFonts w:ascii="Times New Roman" w:eastAsia="Times New Roman" w:hAnsi="Times New Roman" w:cs="Times New Roman"/>
-                <w:kern w:val="0"/>
-                <w:lang w:eastAsia="en-ID"/>
-                <w14:ligatures w14:val="none"/>
-              </w:rPr>
-              <w:t> </w:t>
-            </w:r>
-          </w:p>
-        </w:tc>
-        <w:tc>
-          <w:tcPr>
-            <w:tcW w:w="1137" w:type="dxa"/>
-            <w:tcBorders>
-              <w:top w:val="nil"/>
-              <w:left w:val="single" w:sz="8" w:space="0" w:color="auto"/>
-              <w:bottom w:val="single" w:sz="4" w:space="0" w:color="auto"/>
-              <w:right w:val="nil"/>
-            </w:tcBorders>
-            <w:noWrap/>
-            <w:vAlign w:val="center"/>
-            <w:hideMark/>
-          </w:tcPr>
-          <w:p>
-            <w:pPr>
-              <w:spacing w:after="0" w:line="240" w:lineRule="auto"/>
-              <w:jc w:val="center"/>
-              <w:rPr>
-                <w:rFonts w:ascii="Times New Roman" w:eastAsia="Times New Roman" w:hAnsi="Times New Roman" w:cs="Times New Roman"/>
-                <w:kern w:val="0"/>
-                <w:lang w:eastAsia="en-ID"/>
-                <w14:ligatures w14:val="none"/>
-              </w:rPr>
-            </w:pPr>
-          </w:p>
-        </w:tc>
-        <w:tc>
-          <w:tcPr>
-            <w:tcW w:w="1422" w:type="dxa"/>
-            <w:tcBorders>
-              <w:top w:val="nil"/>
-              <w:left w:val="single" w:sz="8" w:space="0" w:color="auto"/>
-              <w:bottom w:val="single" w:sz="4" w:space="0" w:color="auto"/>
-              <w:right w:val="single" w:sz="8" w:space="0" w:color="auto"/>
-            </w:tcBorders>
-            <w:noWrap/>
-            <w:vAlign w:val="center"/>
-          </w:tcPr>
-          <w:p>
-            <w:pPr>
-              <w:spacing w:after="0" w:line="240" w:lineRule="auto"/>
-              <w:jc w:val="center"/>
-              <w:rPr>
-                <w:rFonts w:ascii="Times New Roman" w:eastAsia="Times New Roman" w:hAnsi="Times New Roman" w:cs="Times New Roman"/>
-                <w:kern w:val="0"/>
-                <w:lang w:eastAsia="en-ID"/>
-                <w14:ligatures w14:val="none"/>
-              </w:rPr>
-            </w:pPr>
-          </w:p>
-        </w:tc>
-        <w:tc>
-          <w:tcPr>
-            <w:tcW w:w="890" w:type="dxa"/>
-            <w:tcBorders>
-              <w:top w:val="nil"/>
-              <w:left w:val="nil"/>
-              <w:bottom w:val="single" w:sz="4" w:space="0" w:color="auto"/>
-              <w:right w:val="single" w:sz="8" w:space="0" w:color="auto"/>
-            </w:tcBorders>
-            <w:noWrap/>
-            <w:vAlign w:val="center"/>
-          </w:tcPr>
-          <w:p>
-            <w:pPr>
-              <w:spacing w:after="0" w:line="240" w:lineRule="auto"/>
-              <w:jc w:val="center"/>
-              <w:rPr>
-                <w:rFonts w:ascii="Times New Roman" w:eastAsia="Times New Roman" w:hAnsi="Times New Roman" w:cs="Times New Roman"/>
-                <w:kern w:val="0"/>
-                <w:lang w:eastAsia="en-ID"/>
-                <w14:ligatures w14:val="none"/>
-              </w:rPr>
-            </w:pPr>
-          </w:p>
-        </w:tc>
-        <w:tc>
-          <w:tcPr>
-            <w:tcW w:w="970" w:type="dxa"/>
-            <w:tcBorders>
-              <w:top w:val="nil"/>
-              <w:left w:val="nil"/>
-              <w:bottom w:val="nil"/>
-              <w:right w:val="nil"/>
-            </w:tcBorders>
-            <w:noWrap/>
-            <w:vAlign w:val="bottom"/>
-            <w:hideMark/>
-          </w:tcPr>
-          <w:p>
-            <w:pPr>
-              <w:spacing w:after="0" w:line="240" w:lineRule="auto"/>
-              <w:rPr>
-                <w:rFonts w:ascii="Calibri" w:eastAsia="Times New Roman" w:hAnsi="Calibri" w:cs="Calibri"/>
-                <w:color w:val="000000"/>
-                <w:kern w:val="0"/>
-                <w:lang w:eastAsia="en-ID"/>
-                <w14:ligatures w14:val="none"/>
-              </w:rPr>
-            </w:pPr>
-            <w:r>
-              <w:rPr>
-                <w:rFonts w:ascii="Calibri" w:eastAsia="Times New Roman" w:hAnsi="Calibri" w:cs="Calibri"/>
-                <w:color w:val="000000"/>
-                <w:kern w:val="0"/>
-                <w:lang w:eastAsia="en-ID"/>
-                <w14:ligatures w14:val="none"/>
-              </w:rPr>
-              <w:t> </w:t>
-            </w:r>
-          </w:p>
-        </w:tc>
-      </w:tr>
-      <w:tr>
-        <w:trPr>
-          <w:trHeight w:val="405"/>
-        </w:trPr>
-        <w:tc>
-          <w:tcPr>
-            <w:tcW w:w="963" w:type="dxa"/>
-            <w:tcBorders>
-              <w:top w:val="nil"/>
-              <w:left w:val="single" w:sz="8" w:space="0" w:color="auto"/>
-              <w:bottom w:val="single" w:sz="4" w:space="0" w:color="auto"/>
-              <w:right w:val="single" w:sz="8" w:space="0" w:color="auto"/>
-            </w:tcBorders>
-            <w:noWrap/>
-            <w:vAlign w:val="center"/>
-            <w:hideMark/>
-          </w:tcPr>
-          <w:p>
-            <w:pPr>
-              <w:spacing w:after="0" w:line="240" w:lineRule="auto"/>
-              <w:jc w:val="center"/>
-              <w:rPr>
-                <w:rFonts w:ascii="Times New Roman" w:eastAsia="Times New Roman" w:hAnsi="Times New Roman" w:cs="Times New Roman"/>
-                <w:kern w:val="0"/>
-                <w:lang w:eastAsia="en-ID"/>
-                <w14:ligatures w14:val="none"/>
-              </w:rPr>
-            </w:pPr>
-            <w:r>
-              <w:rPr>
-                <w:rFonts w:ascii="Times New Roman" w:eastAsia="Times New Roman" w:hAnsi="Times New Roman" w:cs="Times New Roman"/>
-                <w:kern w:val="0"/>
-                <w:lang w:eastAsia="en-ID"/>
-                <w14:ligatures w14:val="none"/>
-              </w:rPr>
-              <w:t>7</w:t>
-            </w:r>
-          </w:p>
-        </w:tc>
-        <w:tc>
-          <w:tcPr>
-            <w:tcW w:w="5791" w:type="dxa"/>
-            <w:gridSpan w:val="2"/>
-            <w:tcBorders>
-              <w:top w:val="single" w:sz="4" w:space="0" w:color="auto"/>
-              <w:left w:val="single" w:sz="8" w:space="0" w:color="auto"/>
-              <w:bottom w:val="single" w:sz="4" w:space="0" w:color="auto"/>
-              <w:right w:val="single" w:sz="8" w:space="0" w:color="000000"/>
-            </w:tcBorders>
-            <w:noWrap/>
-            <w:vAlign w:val="center"/>
-            <w:hideMark/>
-          </w:tcPr>
-          <w:p>
-            <w:pPr>
-              <w:spacing w:after="0" w:line="240" w:lineRule="auto"/>
-              <w:rPr>
-                <w:rFonts w:ascii="Times New Roman" w:eastAsia="Times New Roman" w:hAnsi="Times New Roman" w:cs="Times New Roman"/>
-                <w:kern w:val="0"/>
-                <w:lang w:eastAsia="en-ID"/>
-                <w14:ligatures w14:val="none"/>
-              </w:rPr>
-            </w:pPr>
-            <w:proofErr w:type="spellStart"/>
-            <w:r>
-              <w:rPr>
-                <w:rFonts w:ascii="Times New Roman" w:eastAsia="Times New Roman" w:hAnsi="Times New Roman" w:cs="Times New Roman"/>
-                <w:kern w:val="0"/>
-                <w:lang w:eastAsia="en-ID"/>
-                <w14:ligatures w14:val="none"/>
-              </w:rPr>
-              <w:t>Hibdzil</w:t>
-            </w:r>
-            <w:proofErr w:type="spellEnd"/>
-            <w:r>
-              <w:rPr>
-                <w:rFonts w:ascii="Times New Roman" w:eastAsia="Times New Roman" w:hAnsi="Times New Roman" w:cs="Times New Roman"/>
-                <w:kern w:val="0"/>
-                <w:lang w:eastAsia="en-ID"/>
-                <w14:ligatures w14:val="none"/>
-              </w:rPr>
-              <w:t xml:space="preserve"> </w:t>
-            </w:r>
-            <w:proofErr w:type="spellStart"/>
-            <w:r>
-              <w:rPr>
-                <w:rFonts w:ascii="Times New Roman" w:eastAsia="Times New Roman" w:hAnsi="Times New Roman" w:cs="Times New Roman"/>
-                <w:kern w:val="0"/>
-                <w:lang w:eastAsia="en-ID"/>
-                <w14:ligatures w14:val="none"/>
-              </w:rPr>
-              <w:t>Do'a</w:t>
-            </w:r>
-            <w:proofErr w:type="spellEnd"/>
-          </w:p>
-        </w:tc>
-        <w:tc>
-          <w:tcPr>
-            <w:tcW w:w="1137" w:type="dxa"/>
-            <w:tcBorders>
-              <w:top w:val="nil"/>
-              <w:left w:val="nil"/>
-              <w:bottom w:val="single" w:sz="4" w:space="0" w:color="auto"/>
-              <w:right w:val="nil"/>
-            </w:tcBorders>
-            <w:noWrap/>
-            <w:vAlign w:val="center"/>
-            <w:hideMark/>
-          </w:tcPr>
-          <w:p>
-            <w:pPr>
-              <w:spacing w:after="0" w:line="240" w:lineRule="auto"/>
-              <w:jc w:val="center"/>
-              <w:rPr>
-                <w:rFonts w:ascii="Times New Roman" w:eastAsia="Times New Roman" w:hAnsi="Times New Roman" w:cs="Times New Roman"/>
-                <w:kern w:val="0"/>
-                <w:lang w:eastAsia="en-ID"/>
-                <w14:ligatures w14:val="none"/>
-              </w:rPr>
-            </w:pPr>
-            <w:r>
-              <w:rPr>
-                <w:rFonts w:ascii="Times New Roman" w:eastAsia="Times New Roman" w:hAnsi="Times New Roman" w:cs="Times New Roman"/>
-                <w:kern w:val="0"/>
-                <w:lang w:eastAsia="en-ID"/>
-                <w14:ligatures w14:val="none"/>
-              </w:rPr>
-              <w:t> </w:t>
-            </w:r>
-          </w:p>
-        </w:tc>
-        <w:tc>
-          <w:tcPr>
-            <w:tcW w:w="1137" w:type="dxa"/>
-            <w:tcBorders>
-              <w:top w:val="nil"/>
-              <w:left w:val="single" w:sz="8" w:space="0" w:color="auto"/>
-              <w:bottom w:val="single" w:sz="4" w:space="0" w:color="auto"/>
-              <w:right w:val="nil"/>
-            </w:tcBorders>
-            <w:noWrap/>
-            <w:vAlign w:val="center"/>
-            <w:hideMark/>
-          </w:tcPr>
-          <w:p>
-            <w:pPr>
-              <w:spacing w:after="0" w:line="240" w:lineRule="auto"/>
-              <w:jc w:val="center"/>
-              <w:rPr>
-                <w:rFonts w:ascii="Times New Roman" w:eastAsia="Times New Roman" w:hAnsi="Times New Roman" w:cs="Times New Roman"/>
-                <w:kern w:val="0"/>
-                <w:lang w:eastAsia="en-ID"/>
-                <w14:ligatures w14:val="none"/>
-              </w:rPr>
-            </w:pPr>
-          </w:p>
-        </w:tc>
-        <w:tc>
-          <w:tcPr>
-            <w:tcW w:w="1422" w:type="dxa"/>
-            <w:tcBorders>
-              <w:top w:val="nil"/>
-              <w:left w:val="single" w:sz="8" w:space="0" w:color="auto"/>
-              <w:bottom w:val="single" w:sz="4" w:space="0" w:color="auto"/>
-              <w:right w:val="single" w:sz="8" w:space="0" w:color="auto"/>
-            </w:tcBorders>
-            <w:noWrap/>
-            <w:vAlign w:val="center"/>
-          </w:tcPr>
-          <w:p>
-            <w:pPr>
-              <w:spacing w:after="0" w:line="240" w:lineRule="auto"/>
-              <w:jc w:val="center"/>
-              <w:rPr>
-                <w:rFonts w:ascii="Times New Roman" w:eastAsia="Times New Roman" w:hAnsi="Times New Roman" w:cs="Times New Roman"/>
-                <w:kern w:val="0"/>
-                <w:lang w:eastAsia="en-ID"/>
-                <w14:ligatures w14:val="none"/>
-              </w:rPr>
-            </w:pPr>
-          </w:p>
-        </w:tc>
-        <w:tc>
-          <w:tcPr>
-            <w:tcW w:w="890" w:type="dxa"/>
-            <w:tcBorders>
-              <w:top w:val="nil"/>
-              <w:left w:val="nil"/>
-              <w:bottom w:val="single" w:sz="4" w:space="0" w:color="auto"/>
-              <w:right w:val="single" w:sz="8" w:space="0" w:color="auto"/>
-            </w:tcBorders>
-            <w:noWrap/>
-            <w:vAlign w:val="center"/>
-          </w:tcPr>
-          <w:p>
-            <w:pPr>
-              <w:spacing w:after="0" w:line="240" w:lineRule="auto"/>
-              <w:jc w:val="center"/>
-              <w:rPr>
-                <w:rFonts w:ascii="Times New Roman" w:eastAsia="Times New Roman" w:hAnsi="Times New Roman" w:cs="Times New Roman"/>
-                <w:kern w:val="0"/>
-                <w:lang w:eastAsia="en-ID"/>
-                <w14:ligatures w14:val="none"/>
-              </w:rPr>
-            </w:pPr>
-          </w:p>
-        </w:tc>
-        <w:tc>
-          <w:tcPr>
-            <w:tcW w:w="970" w:type="dxa"/>
-            <w:tcBorders>
-              <w:top w:val="nil"/>
-              <w:left w:val="nil"/>
-              <w:bottom w:val="nil"/>
-              <w:right w:val="nil"/>
-            </w:tcBorders>
-            <w:noWrap/>
-            <w:vAlign w:val="bottom"/>
-            <w:hideMark/>
-          </w:tcPr>
-          <w:p>
-            <w:pPr>
-              <w:spacing w:after="0" w:line="240" w:lineRule="auto"/>
-              <w:rPr>
-                <w:rFonts w:ascii="Calibri" w:eastAsia="Times New Roman" w:hAnsi="Calibri" w:cs="Calibri"/>
-                <w:color w:val="000000"/>
-                <w:kern w:val="0"/>
-                <w:lang w:eastAsia="en-ID"/>
-                <w14:ligatures w14:val="none"/>
-              </w:rPr>
-            </w:pPr>
-            <w:r>
-              <w:rPr>
-                <w:rFonts w:ascii="Calibri" w:eastAsia="Times New Roman" w:hAnsi="Calibri" w:cs="Calibri"/>
-                <w:color w:val="000000"/>
-                <w:kern w:val="0"/>
-                <w:lang w:eastAsia="en-ID"/>
-                <w14:ligatures w14:val="none"/>
-              </w:rPr>
-              <w:t> </w:t>
-            </w:r>
-          </w:p>
-        </w:tc>
-      </w:tr>
-      <w:tr>
-        <w:trPr>
-          <w:trHeight w:val="405"/>
-        </w:trPr>
-        <w:tc>
-          <w:tcPr>
-            <w:tcW w:w="963" w:type="dxa"/>
-            <w:tcBorders>
-              <w:top w:val="nil"/>
-              <w:left w:val="single" w:sz="8" w:space="0" w:color="auto"/>
-              <w:bottom w:val="single" w:sz="4" w:space="0" w:color="auto"/>
-              <w:right w:val="single" w:sz="8" w:space="0" w:color="auto"/>
-            </w:tcBorders>
-            <w:noWrap/>
-            <w:vAlign w:val="center"/>
-            <w:hideMark/>
-          </w:tcPr>
-          <w:p>
-            <w:pPr>
-              <w:spacing w:after="0" w:line="240" w:lineRule="auto"/>
-              <w:jc w:val="center"/>
-              <w:rPr>
-                <w:rFonts w:ascii="Times New Roman" w:eastAsia="Times New Roman" w:hAnsi="Times New Roman" w:cs="Times New Roman"/>
-                <w:kern w:val="0"/>
-                <w:lang w:eastAsia="en-ID"/>
-                <w14:ligatures w14:val="none"/>
-              </w:rPr>
-            </w:pPr>
-            <w:r>
-              <w:rPr>
-                <w:rFonts w:ascii="Times New Roman" w:eastAsia="Times New Roman" w:hAnsi="Times New Roman" w:cs="Times New Roman"/>
-                <w:kern w:val="0"/>
-                <w:lang w:eastAsia="en-ID"/>
-                <w14:ligatures w14:val="none"/>
-              </w:rPr>
-              <w:t>8</w:t>
-            </w:r>
-          </w:p>
-        </w:tc>
-        <w:tc>
-          <w:tcPr>
-            <w:tcW w:w="5791" w:type="dxa"/>
-            <w:gridSpan w:val="2"/>
-            <w:tcBorders>
-              <w:top w:val="single" w:sz="4" w:space="0" w:color="auto"/>
-              <w:left w:val="single" w:sz="8" w:space="0" w:color="auto"/>
-              <w:bottom w:val="single" w:sz="4" w:space="0" w:color="auto"/>
-              <w:right w:val="single" w:sz="8" w:space="0" w:color="000000"/>
-            </w:tcBorders>
-            <w:noWrap/>
-            <w:vAlign w:val="center"/>
-            <w:hideMark/>
-          </w:tcPr>
-          <w:p>
-            <w:pPr>
-              <w:spacing w:after="0" w:line="240" w:lineRule="auto"/>
-              <w:rPr>
-                <w:rFonts w:ascii="Times New Roman" w:eastAsia="Times New Roman" w:hAnsi="Times New Roman" w:cs="Times New Roman"/>
-                <w:kern w:val="0"/>
-                <w:lang w:eastAsia="en-ID"/>
-                <w14:ligatures w14:val="none"/>
-              </w:rPr>
-            </w:pPr>
-            <w:r>
-              <w:rPr>
-                <w:rFonts w:ascii="Times New Roman" w:eastAsia="Times New Roman" w:hAnsi="Times New Roman" w:cs="Times New Roman"/>
-                <w:kern w:val="0"/>
-                <w:lang w:eastAsia="en-ID"/>
-                <w14:ligatures w14:val="none"/>
-              </w:rPr>
-              <w:t>Tahsin Qur'an (Wafa)</w:t>
-            </w:r>
-          </w:p>
-        </w:tc>
-        <w:tc>
-          <w:tcPr>
-            <w:tcW w:w="1137" w:type="dxa"/>
-            <w:tcBorders>
-              <w:top w:val="nil"/>
-              <w:left w:val="nil"/>
-              <w:bottom w:val="single" w:sz="4" w:space="0" w:color="auto"/>
-              <w:right w:val="nil"/>
-            </w:tcBorders>
-            <w:noWrap/>
-            <w:vAlign w:val="center"/>
-            <w:hideMark/>
-          </w:tcPr>
-          <w:p>
-            <w:pPr>
-              <w:spacing w:after="0" w:line="240" w:lineRule="auto"/>
-              <w:jc w:val="center"/>
-              <w:rPr>
-                <w:rFonts w:ascii="Times New Roman" w:eastAsia="Times New Roman" w:hAnsi="Times New Roman" w:cs="Times New Roman"/>
-                <w:kern w:val="0"/>
-                <w:lang w:eastAsia="en-ID"/>
-                <w14:ligatures w14:val="none"/>
-              </w:rPr>
-            </w:pPr>
-            <w:r>
-              <w:rPr>
-                <w:rFonts w:ascii="Times New Roman" w:eastAsia="Times New Roman" w:hAnsi="Times New Roman" w:cs="Times New Roman"/>
-                <w:kern w:val="0"/>
-                <w:lang w:eastAsia="en-ID"/>
-                <w14:ligatures w14:val="none"/>
-              </w:rPr>
-              <w:t> </w:t>
-            </w:r>
-          </w:p>
-        </w:tc>
-        <w:tc>
-          <w:tcPr>
-            <w:tcW w:w="1137" w:type="dxa"/>
-            <w:tcBorders>
-              <w:top w:val="nil"/>
-              <w:left w:val="single" w:sz="8" w:space="0" w:color="auto"/>
-              <w:bottom w:val="single" w:sz="4" w:space="0" w:color="auto"/>
-              <w:right w:val="nil"/>
-            </w:tcBorders>
-            <w:noWrap/>
-            <w:vAlign w:val="center"/>
-            <w:hideMark/>
-          </w:tcPr>
-          <w:p>
-            <w:pPr>
-              <w:spacing w:after="0" w:line="240" w:lineRule="auto"/>
-              <w:jc w:val="center"/>
-              <w:rPr>
-                <w:rFonts w:ascii="Times New Roman" w:eastAsia="Times New Roman" w:hAnsi="Times New Roman" w:cs="Times New Roman"/>
-                <w:kern w:val="0"/>
-                <w:lang w:eastAsia="en-ID"/>
-                <w14:ligatures w14:val="none"/>
-              </w:rPr>
-            </w:pPr>
-          </w:p>
-        </w:tc>
-        <w:tc>
-          <w:tcPr>
-            <w:tcW w:w="1422" w:type="dxa"/>
-            <w:tcBorders>
-              <w:top w:val="nil"/>
-              <w:left w:val="single" w:sz="8" w:space="0" w:color="auto"/>
-              <w:bottom w:val="single" w:sz="4" w:space="0" w:color="auto"/>
-              <w:right w:val="single" w:sz="8" w:space="0" w:color="auto"/>
-            </w:tcBorders>
-            <w:noWrap/>
-            <w:vAlign w:val="center"/>
-          </w:tcPr>
-          <w:p>
-            <w:pPr>
-              <w:spacing w:after="0" w:line="240" w:lineRule="auto"/>
-              <w:jc w:val="center"/>
-              <w:rPr>
-                <w:rFonts w:ascii="Times New Roman" w:eastAsia="Times New Roman" w:hAnsi="Times New Roman" w:cs="Times New Roman"/>
-                <w:kern w:val="0"/>
-                <w:lang w:eastAsia="en-ID"/>
-                <w14:ligatures w14:val="none"/>
-              </w:rPr>
-            </w:pPr>
-          </w:p>
-        </w:tc>
-        <w:tc>
-          <w:tcPr>
-            <w:tcW w:w="890" w:type="dxa"/>
-            <w:tcBorders>
-              <w:top w:val="nil"/>
-              <w:left w:val="nil"/>
-              <w:bottom w:val="single" w:sz="4" w:space="0" w:color="auto"/>
-              <w:right w:val="single" w:sz="8" w:space="0" w:color="auto"/>
-            </w:tcBorders>
-            <w:noWrap/>
-            <w:vAlign w:val="center"/>
-          </w:tcPr>
-          <w:p>
-            <w:pPr>
-              <w:spacing w:after="0" w:line="240" w:lineRule="auto"/>
-              <w:jc w:val="center"/>
-              <w:rPr>
-                <w:rFonts w:ascii="Times New Roman" w:eastAsia="Times New Roman" w:hAnsi="Times New Roman" w:cs="Times New Roman"/>
-                <w:kern w:val="0"/>
-                <w:lang w:eastAsia="en-ID"/>
-                <w14:ligatures w14:val="none"/>
-              </w:rPr>
-            </w:pPr>
-          </w:p>
-        </w:tc>
-        <w:tc>
-          <w:tcPr>
-            <w:tcW w:w="970" w:type="dxa"/>
-            <w:tcBorders>
-              <w:top w:val="nil"/>
-              <w:left w:val="nil"/>
-              <w:bottom w:val="nil"/>
-              <w:right w:val="nil"/>
-            </w:tcBorders>
-            <w:noWrap/>
-            <w:vAlign w:val="bottom"/>
-            <w:hideMark/>
-          </w:tcPr>
-          <w:p>
-            <w:pPr>
-              <w:spacing w:after="0" w:line="240" w:lineRule="auto"/>
-              <w:rPr>
-                <w:rFonts w:ascii="Calibri" w:eastAsia="Times New Roman" w:hAnsi="Calibri" w:cs="Calibri"/>
-                <w:color w:val="000000"/>
-                <w:kern w:val="0"/>
-                <w:lang w:eastAsia="en-ID"/>
-                <w14:ligatures w14:val="none"/>
-              </w:rPr>
-            </w:pPr>
-            <w:r>
-              <w:rPr>
-                <w:rFonts w:ascii="Calibri" w:eastAsia="Times New Roman" w:hAnsi="Calibri" w:cs="Calibri"/>
-                <w:color w:val="000000"/>
-                <w:kern w:val="0"/>
-                <w:lang w:eastAsia="en-ID"/>
-                <w14:ligatures w14:val="none"/>
-              </w:rPr>
-              <w:t> </w:t>
-            </w:r>
-          </w:p>
-        </w:tc>
-      </w:tr>
-      <w:tr>
-        <w:trPr>
-          <w:trHeight w:val="405"/>
-        </w:trPr>
-        <w:tc>
-          <w:tcPr>
-            <w:tcW w:w="963" w:type="dxa"/>
-            <w:tcBorders>
-              <w:top w:val="nil"/>
-              <w:left w:val="single" w:sz="8" w:space="0" w:color="auto"/>
-              <w:bottom w:val="single" w:sz="4" w:space="0" w:color="auto"/>
-              <w:right w:val="single" w:sz="8" w:space="0" w:color="auto"/>
-            </w:tcBorders>
-            <w:noWrap/>
-            <w:vAlign w:val="center"/>
-            <w:hideMark/>
-          </w:tcPr>
-          <w:p>
-            <w:pPr>
-              <w:spacing w:after="0" w:line="240" w:lineRule="auto"/>
-              <w:jc w:val="center"/>
-              <w:rPr>
-                <w:rFonts w:ascii="Times New Roman" w:eastAsia="Times New Roman" w:hAnsi="Times New Roman" w:cs="Times New Roman"/>
-                <w:kern w:val="0"/>
-                <w:lang w:eastAsia="en-ID"/>
-                <w14:ligatures w14:val="none"/>
-              </w:rPr>
-            </w:pPr>
-            <w:r>
-              <w:rPr>
-                <w:rFonts w:ascii="Times New Roman" w:eastAsia="Times New Roman" w:hAnsi="Times New Roman" w:cs="Times New Roman"/>
-                <w:kern w:val="0"/>
-                <w:lang w:eastAsia="en-ID"/>
-                <w14:ligatures w14:val="none"/>
-              </w:rPr>
-              <w:t>9</w:t>
-            </w:r>
-          </w:p>
-        </w:tc>
-        <w:tc>
-          <w:tcPr>
-            <w:tcW w:w="5791" w:type="dxa"/>
-            <w:gridSpan w:val="2"/>
-            <w:tcBorders>
-              <w:top w:val="single" w:sz="4" w:space="0" w:color="auto"/>
-              <w:left w:val="single" w:sz="8" w:space="0" w:color="auto"/>
-              <w:bottom w:val="single" w:sz="4" w:space="0" w:color="auto"/>
-              <w:right w:val="single" w:sz="8" w:space="0" w:color="000000"/>
-            </w:tcBorders>
-            <w:noWrap/>
-            <w:vAlign w:val="center"/>
-            <w:hideMark/>
-          </w:tcPr>
-          <w:p>
-            <w:pPr>
-              <w:spacing w:after="0" w:line="240" w:lineRule="auto"/>
-              <w:rPr>
-                <w:rFonts w:ascii="Times New Roman" w:eastAsia="Times New Roman" w:hAnsi="Times New Roman" w:cs="Times New Roman"/>
-                <w:kern w:val="0"/>
-                <w:lang w:eastAsia="en-ID"/>
-                <w14:ligatures w14:val="none"/>
-              </w:rPr>
-            </w:pPr>
-            <w:proofErr w:type="spellStart"/>
-            <w:r>
-              <w:rPr>
-                <w:rFonts w:ascii="Times New Roman" w:eastAsia="Times New Roman" w:hAnsi="Times New Roman" w:cs="Times New Roman"/>
-                <w:kern w:val="0"/>
-                <w:lang w:eastAsia="en-ID"/>
-                <w14:ligatures w14:val="none"/>
-              </w:rPr>
-              <w:t>Tahfidz</w:t>
-            </w:r>
-            <w:proofErr w:type="spellEnd"/>
-            <w:r>
-              <w:rPr>
-                <w:rFonts w:ascii="Times New Roman" w:eastAsia="Times New Roman" w:hAnsi="Times New Roman" w:cs="Times New Roman"/>
-                <w:kern w:val="0"/>
-                <w:lang w:eastAsia="en-ID"/>
-                <w14:ligatures w14:val="none"/>
-              </w:rPr>
-              <w:t xml:space="preserve"> Qur'an</w:t>
-            </w:r>
-          </w:p>
-        </w:tc>
-        <w:tc>
-          <w:tcPr>
-            <w:tcW w:w="1137" w:type="dxa"/>
-            <w:tcBorders>
-              <w:top w:val="nil"/>
-              <w:left w:val="nil"/>
-              <w:bottom w:val="single" w:sz="4" w:space="0" w:color="auto"/>
-              <w:right w:val="nil"/>
-            </w:tcBorders>
-            <w:noWrap/>
-            <w:vAlign w:val="center"/>
-            <w:hideMark/>
-          </w:tcPr>
-          <w:p>
-            <w:pPr>
-              <w:spacing w:after="0" w:line="240" w:lineRule="auto"/>
-              <w:jc w:val="center"/>
-              <w:rPr>
-                <w:rFonts w:ascii="Times New Roman" w:eastAsia="Times New Roman" w:hAnsi="Times New Roman" w:cs="Times New Roman"/>
-                <w:kern w:val="0"/>
-                <w:lang w:eastAsia="en-ID"/>
-                <w14:ligatures w14:val="none"/>
-              </w:rPr>
-            </w:pPr>
-            <w:r>
-              <w:rPr>
-                <w:rFonts w:ascii="Times New Roman" w:eastAsia="Times New Roman" w:hAnsi="Times New Roman" w:cs="Times New Roman"/>
-                <w:kern w:val="0"/>
-                <w:lang w:eastAsia="en-ID"/>
-                <w14:ligatures w14:val="none"/>
-              </w:rPr>
-              <w:t> </w:t>
-            </w:r>
-          </w:p>
-        </w:tc>
-        <w:tc>
-          <w:tcPr>
-            <w:tcW w:w="1137" w:type="dxa"/>
-            <w:tcBorders>
-              <w:top w:val="nil"/>
-              <w:left w:val="single" w:sz="8" w:space="0" w:color="auto"/>
-              <w:bottom w:val="single" w:sz="4" w:space="0" w:color="auto"/>
-              <w:right w:val="nil"/>
-            </w:tcBorders>
-            <w:noWrap/>
-            <w:vAlign w:val="center"/>
-            <w:hideMark/>
-          </w:tcPr>
-          <w:p>
-            <w:pPr>
-              <w:spacing w:after="0" w:line="240" w:lineRule="auto"/>
-              <w:jc w:val="center"/>
-              <w:rPr>
-                <w:rFonts w:ascii="Times New Roman" w:eastAsia="Times New Roman" w:hAnsi="Times New Roman" w:cs="Times New Roman"/>
-                <w:kern w:val="0"/>
-                <w:lang w:eastAsia="en-ID"/>
-                <w14:ligatures w14:val="none"/>
-              </w:rPr>
-            </w:pPr>
-          </w:p>
-        </w:tc>
-        <w:tc>
-          <w:tcPr>
-            <w:tcW w:w="1422" w:type="dxa"/>
-            <w:tcBorders>
-              <w:top w:val="nil"/>
-              <w:left w:val="single" w:sz="8" w:space="0" w:color="auto"/>
-              <w:bottom w:val="single" w:sz="4" w:space="0" w:color="auto"/>
-              <w:right w:val="single" w:sz="8" w:space="0" w:color="auto"/>
-            </w:tcBorders>
-            <w:noWrap/>
-            <w:vAlign w:val="center"/>
-          </w:tcPr>
-          <w:p>
-            <w:pPr>
-              <w:spacing w:after="0" w:line="240" w:lineRule="auto"/>
-              <w:jc w:val="center"/>
-              <w:rPr>
-                <w:rFonts w:ascii="Times New Roman" w:eastAsia="Times New Roman" w:hAnsi="Times New Roman" w:cs="Times New Roman"/>
-                <w:kern w:val="0"/>
-                <w:lang w:eastAsia="en-ID"/>
-                <w14:ligatures w14:val="none"/>
-              </w:rPr>
-            </w:pPr>
-          </w:p>
-        </w:tc>
-        <w:tc>
-          <w:tcPr>
-            <w:tcW w:w="890" w:type="dxa"/>
-            <w:tcBorders>
-              <w:top w:val="nil"/>
-              <w:left w:val="nil"/>
-              <w:bottom w:val="single" w:sz="4" w:space="0" w:color="auto"/>
-              <w:right w:val="single" w:sz="8" w:space="0" w:color="auto"/>
-            </w:tcBorders>
-            <w:noWrap/>
-            <w:vAlign w:val="center"/>
-          </w:tcPr>
-          <w:p>
-            <w:pPr>
-              <w:spacing w:after="0" w:line="240" w:lineRule="auto"/>
-              <w:jc w:val="center"/>
-              <w:rPr>
-                <w:rFonts w:ascii="Times New Roman" w:eastAsia="Times New Roman" w:hAnsi="Times New Roman" w:cs="Times New Roman"/>
-                <w:kern w:val="0"/>
-                <w:lang w:eastAsia="en-ID"/>
-                <w14:ligatures w14:val="none"/>
-              </w:rPr>
-            </w:pPr>
-          </w:p>
-        </w:tc>
-        <w:tc>
-          <w:tcPr>
-            <w:tcW w:w="970" w:type="dxa"/>
-            <w:tcBorders>
-              <w:top w:val="nil"/>
-              <w:left w:val="nil"/>
-              <w:bottom w:val="nil"/>
-              <w:right w:val="nil"/>
-            </w:tcBorders>
-            <w:noWrap/>
-            <w:vAlign w:val="bottom"/>
-            <w:hideMark/>
-          </w:tcPr>
-          <w:p>
-            <w:pPr>
-              <w:spacing w:after="0" w:line="240" w:lineRule="auto"/>
-              <w:rPr>
-                <w:rFonts w:ascii="Calibri" w:eastAsia="Times New Roman" w:hAnsi="Calibri" w:cs="Calibri"/>
-                <w:color w:val="000000"/>
-                <w:kern w:val="0"/>
-                <w:lang w:eastAsia="en-ID"/>
-                <w14:ligatures w14:val="none"/>
-              </w:rPr>
-            </w:pPr>
-            <w:r>
-              <w:rPr>
-                <w:rFonts w:ascii="Calibri" w:eastAsia="Times New Roman" w:hAnsi="Calibri" w:cs="Calibri"/>
-                <w:color w:val="000000"/>
-                <w:kern w:val="0"/>
-                <w:lang w:eastAsia="en-ID"/>
-                <w14:ligatures w14:val="none"/>
-              </w:rPr>
-              <w:t> </w:t>
-            </w:r>
-          </w:p>
-        </w:tc>
-      </w:tr>
-      <w:tr>
-        <w:trPr>
-          <w:trHeight w:val="405"/>
-        </w:trPr>
-        <w:tc>
-          <w:tcPr>
-            <w:tcW w:w="963" w:type="dxa"/>
-            <w:tcBorders>
-              <w:top w:val="nil"/>
-              <w:left w:val="single" w:sz="8" w:space="0" w:color="auto"/>
-              <w:bottom w:val="single" w:sz="4" w:space="0" w:color="auto"/>
-              <w:right w:val="single" w:sz="8" w:space="0" w:color="auto"/>
-            </w:tcBorders>
-            <w:noWrap/>
-            <w:vAlign w:val="center"/>
-            <w:hideMark/>
-          </w:tcPr>
-          <w:p>
-            <w:pPr>
-              <w:spacing w:after="0" w:line="240" w:lineRule="auto"/>
-              <w:jc w:val="center"/>
-              <w:rPr>
-                <w:rFonts w:ascii="Times New Roman" w:eastAsia="Times New Roman" w:hAnsi="Times New Roman" w:cs="Times New Roman"/>
-                <w:kern w:val="0"/>
-                <w:lang w:eastAsia="en-ID"/>
-                <w14:ligatures w14:val="none"/>
-              </w:rPr>
-            </w:pPr>
-            <w:r>
-              <w:rPr>
-                <w:rFonts w:ascii="Times New Roman" w:eastAsia="Times New Roman" w:hAnsi="Times New Roman" w:cs="Times New Roman"/>
-                <w:kern w:val="0"/>
-                <w:lang w:eastAsia="en-ID"/>
-                <w14:ligatures w14:val="none"/>
-              </w:rPr>
-              <w:t>10</w:t>
-            </w:r>
-          </w:p>
-        </w:tc>
-        <w:tc>
-          <w:tcPr>
-            <w:tcW w:w="5791" w:type="dxa"/>
-            <w:gridSpan w:val="2"/>
-            <w:tcBorders>
-              <w:top w:val="single" w:sz="4" w:space="0" w:color="auto"/>
-              <w:left w:val="single" w:sz="8" w:space="0" w:color="auto"/>
-              <w:bottom w:val="single" w:sz="4" w:space="0" w:color="auto"/>
-              <w:right w:val="single" w:sz="8" w:space="0" w:color="000000"/>
-            </w:tcBorders>
-            <w:noWrap/>
-            <w:vAlign w:val="center"/>
-            <w:hideMark/>
-          </w:tcPr>
-          <w:p>
-            <w:pPr>
-              <w:spacing w:after="0" w:line="240" w:lineRule="auto"/>
-              <w:rPr>
-                <w:rFonts w:ascii="Times New Roman" w:eastAsia="Times New Roman" w:hAnsi="Times New Roman" w:cs="Times New Roman"/>
-                <w:kern w:val="0"/>
-                <w:lang w:eastAsia="en-ID"/>
-                <w14:ligatures w14:val="none"/>
-              </w:rPr>
-            </w:pPr>
-            <w:r>
-              <w:rPr>
-                <w:rFonts w:ascii="Times New Roman" w:eastAsia="Times New Roman" w:hAnsi="Times New Roman" w:cs="Times New Roman"/>
-                <w:kern w:val="0"/>
-                <w:lang w:eastAsia="en-ID"/>
-                <w14:ligatures w14:val="none"/>
-              </w:rPr>
-              <w:t>Bahasa Arab</w:t>
-            </w:r>
-          </w:p>
-        </w:tc>
-        <w:tc>
-          <w:tcPr>
-            <w:tcW w:w="1137" w:type="dxa"/>
-            <w:tcBorders>
-              <w:top w:val="nil"/>
-              <w:left w:val="nil"/>
-              <w:bottom w:val="single" w:sz="4" w:space="0" w:color="auto"/>
-              <w:right w:val="nil"/>
-            </w:tcBorders>
-            <w:noWrap/>
-            <w:vAlign w:val="center"/>
-            <w:hideMark/>
-          </w:tcPr>
-          <w:p>
-            <w:pPr>
-              <w:spacing w:after="0" w:line="240" w:lineRule="auto"/>
-              <w:jc w:val="center"/>
-              <w:rPr>
-                <w:rFonts w:ascii="Times New Roman" w:eastAsia="Times New Roman" w:hAnsi="Times New Roman" w:cs="Times New Roman"/>
-                <w:kern w:val="0"/>
-                <w:lang w:eastAsia="en-ID"/>
-                <w14:ligatures w14:val="none"/>
-              </w:rPr>
-            </w:pPr>
-            <w:r>
-              <w:rPr>
-                <w:rFonts w:ascii="Times New Roman" w:eastAsia="Times New Roman" w:hAnsi="Times New Roman" w:cs="Times New Roman"/>
-                <w:kern w:val="0"/>
-                <w:lang w:eastAsia="en-ID"/>
-                <w14:ligatures w14:val="none"/>
-              </w:rPr>
-              <w:t> </w:t>
-            </w:r>
-          </w:p>
-        </w:tc>
-        <w:tc>
-          <w:tcPr>
-            <w:tcW w:w="1137" w:type="dxa"/>
-            <w:tcBorders>
-              <w:top w:val="nil"/>
-              <w:left w:val="single" w:sz="8" w:space="0" w:color="auto"/>
-              <w:bottom w:val="single" w:sz="4" w:space="0" w:color="auto"/>
-              <w:right w:val="nil"/>
-            </w:tcBorders>
-            <w:noWrap/>
-            <w:vAlign w:val="center"/>
-            <w:hideMark/>
-          </w:tcPr>
-          <w:p>
-            <w:pPr>
-              <w:spacing w:after="0" w:line="240" w:lineRule="auto"/>
-              <w:jc w:val="center"/>
-              <w:rPr>
-                <w:rFonts w:ascii="Times New Roman" w:eastAsia="Times New Roman" w:hAnsi="Times New Roman" w:cs="Times New Roman"/>
-                <w:kern w:val="0"/>
-                <w:lang w:eastAsia="en-ID"/>
-                <w14:ligatures w14:val="none"/>
-              </w:rPr>
-            </w:pPr>
-          </w:p>
-        </w:tc>
-        <w:tc>
-          <w:tcPr>
-            <w:tcW w:w="1422" w:type="dxa"/>
-            <w:tcBorders>
-              <w:top w:val="nil"/>
-              <w:left w:val="single" w:sz="8" w:space="0" w:color="auto"/>
-              <w:bottom w:val="single" w:sz="4" w:space="0" w:color="auto"/>
-              <w:right w:val="single" w:sz="8" w:space="0" w:color="auto"/>
-            </w:tcBorders>
-            <w:noWrap/>
-            <w:vAlign w:val="center"/>
-          </w:tcPr>
-          <w:p>
-            <w:pPr>
-              <w:spacing w:after="0" w:line="240" w:lineRule="auto"/>
-              <w:jc w:val="center"/>
-              <w:rPr>
-                <w:rFonts w:ascii="Times New Roman" w:eastAsia="Times New Roman" w:hAnsi="Times New Roman" w:cs="Times New Roman"/>
-                <w:kern w:val="0"/>
-                <w:lang w:eastAsia="en-ID"/>
-                <w14:ligatures w14:val="none"/>
-              </w:rPr>
-            </w:pPr>
-          </w:p>
-        </w:tc>
-        <w:tc>
-          <w:tcPr>
-            <w:tcW w:w="890" w:type="dxa"/>
-            <w:tcBorders>
-              <w:top w:val="nil"/>
-              <w:left w:val="nil"/>
-              <w:bottom w:val="single" w:sz="4" w:space="0" w:color="auto"/>
-              <w:right w:val="single" w:sz="8" w:space="0" w:color="auto"/>
-            </w:tcBorders>
-            <w:noWrap/>
-            <w:vAlign w:val="center"/>
-          </w:tcPr>
-          <w:p>
-            <w:pPr>
-              <w:spacing w:after="0" w:line="240" w:lineRule="auto"/>
-              <w:jc w:val="center"/>
-              <w:rPr>
-                <w:rFonts w:ascii="Times New Roman" w:eastAsia="Times New Roman" w:hAnsi="Times New Roman" w:cs="Times New Roman"/>
-                <w:kern w:val="0"/>
-                <w:lang w:eastAsia="en-ID"/>
-                <w14:ligatures w14:val="none"/>
-              </w:rPr>
-            </w:pPr>
-          </w:p>
-        </w:tc>
-        <w:tc>
-          <w:tcPr>
-            <w:tcW w:w="970" w:type="dxa"/>
-            <w:tcBorders>
-              <w:top w:val="nil"/>
-              <w:left w:val="nil"/>
-              <w:bottom w:val="nil"/>
-              <w:right w:val="nil"/>
-            </w:tcBorders>
-            <w:noWrap/>
-            <w:vAlign w:val="bottom"/>
-            <w:hideMark/>
-          </w:tcPr>
-          <w:p>
-            <w:pPr>
-              <w:spacing w:after="0" w:line="240" w:lineRule="auto"/>
-              <w:rPr>
-                <w:rFonts w:ascii="Calibri" w:eastAsia="Times New Roman" w:hAnsi="Calibri" w:cs="Calibri"/>
-                <w:color w:val="000000"/>
-                <w:kern w:val="0"/>
-                <w:lang w:eastAsia="en-ID"/>
-                <w14:ligatures w14:val="none"/>
-              </w:rPr>
-            </w:pPr>
-            <w:r>
-              <w:rPr>
-                <w:rFonts w:ascii="Calibri" w:eastAsia="Times New Roman" w:hAnsi="Calibri" w:cs="Calibri"/>
-                <w:color w:val="000000"/>
-                <w:kern w:val="0"/>
-                <w:lang w:eastAsia="en-ID"/>
-                <w14:ligatures w14:val="none"/>
-              </w:rPr>
-              <w:t> </w:t>
-            </w:r>
-          </w:p>
-        </w:tc>
-      </w:tr>
-      <w:tr>
-        <w:trPr>
-          <w:trHeight w:val="405"/>
-        </w:trPr>
-        <w:tc>
-          <w:tcPr>
-            <w:tcW w:w="963" w:type="dxa"/>
-            <w:tcBorders>
-              <w:top w:val="nil"/>
-              <w:left w:val="single" w:sz="8" w:space="0" w:color="auto"/>
-              <w:bottom w:val="single" w:sz="4" w:space="0" w:color="auto"/>
-              <w:right w:val="single" w:sz="8" w:space="0" w:color="auto"/>
-            </w:tcBorders>
-            <w:noWrap/>
-            <w:vAlign w:val="center"/>
-            <w:hideMark/>
-          </w:tcPr>
-          <w:p>
-            <w:pPr>
-              <w:spacing w:after="0" w:line="240" w:lineRule="auto"/>
-              <w:jc w:val="center"/>
-              <w:rPr>
-                <w:rFonts w:ascii="Times New Roman" w:eastAsia="Times New Roman" w:hAnsi="Times New Roman" w:cs="Times New Roman"/>
-                <w:kern w:val="0"/>
-                <w:lang w:eastAsia="en-ID"/>
-                <w14:ligatures w14:val="none"/>
-              </w:rPr>
-            </w:pPr>
-            <w:r>
-              <w:rPr>
-                <w:rFonts w:ascii="Times New Roman" w:eastAsia="Times New Roman" w:hAnsi="Times New Roman" w:cs="Times New Roman"/>
-                <w:kern w:val="0"/>
-                <w:lang w:eastAsia="en-ID"/>
-                <w14:ligatures w14:val="none"/>
-              </w:rPr>
-              <w:t>11</w:t>
-            </w:r>
-          </w:p>
-        </w:tc>
-        <w:tc>
-          <w:tcPr>
-            <w:tcW w:w="5791" w:type="dxa"/>
-            <w:gridSpan w:val="2"/>
-            <w:tcBorders>
-              <w:top w:val="single" w:sz="4" w:space="0" w:color="auto"/>
-              <w:left w:val="single" w:sz="8" w:space="0" w:color="auto"/>
-              <w:bottom w:val="single" w:sz="8" w:space="0" w:color="auto"/>
-              <w:right w:val="single" w:sz="8" w:space="0" w:color="000000"/>
-            </w:tcBorders>
-            <w:noWrap/>
-            <w:vAlign w:val="center"/>
-            <w:hideMark/>
-          </w:tcPr>
-          <w:p>
-            <w:pPr>
-              <w:spacing w:after="0" w:line="240" w:lineRule="auto"/>
-              <w:rPr>
-                <w:rFonts w:ascii="Times New Roman" w:eastAsia="Times New Roman" w:hAnsi="Times New Roman" w:cs="Times New Roman"/>
-                <w:kern w:val="0"/>
-                <w:lang w:eastAsia="en-ID"/>
-                <w14:ligatures w14:val="none"/>
-              </w:rPr>
-            </w:pPr>
-            <w:r>
-              <w:rPr>
-                <w:rFonts w:ascii="Times New Roman" w:eastAsia="Times New Roman" w:hAnsi="Times New Roman" w:cs="Times New Roman"/>
-                <w:kern w:val="0"/>
-                <w:lang w:eastAsia="en-ID"/>
-                <w14:ligatures w14:val="none"/>
-              </w:rPr>
-              <w:t>Bahasa Rejang</w:t>
-            </w:r>
-          </w:p>
-        </w:tc>
-        <w:tc>
-          <w:tcPr>
-            <w:tcW w:w="1137" w:type="dxa"/>
-            <w:tcBorders>
-              <w:top w:val="nil"/>
-              <w:left w:val="nil"/>
-              <w:bottom w:val="single" w:sz="8" w:space="0" w:color="auto"/>
-              <w:right w:val="nil"/>
-            </w:tcBorders>
-            <w:noWrap/>
-            <w:vAlign w:val="center"/>
-            <w:hideMark/>
-          </w:tcPr>
-          <w:p>
-            <w:pPr>
-              <w:spacing w:after="0" w:line="240" w:lineRule="auto"/>
-              <w:jc w:val="center"/>
-              <w:rPr>
-                <w:rFonts w:ascii="Times New Roman" w:eastAsia="Times New Roman" w:hAnsi="Times New Roman" w:cs="Times New Roman"/>
-                <w:kern w:val="0"/>
-                <w:lang w:eastAsia="en-ID"/>
-                <w14:ligatures w14:val="none"/>
-              </w:rPr>
-            </w:pPr>
-            <w:r>
-              <w:rPr>
-                <w:rFonts w:ascii="Times New Roman" w:eastAsia="Times New Roman" w:hAnsi="Times New Roman" w:cs="Times New Roman"/>
-                <w:kern w:val="0"/>
-                <w:lang w:eastAsia="en-ID"/>
-                <w14:ligatures w14:val="none"/>
-              </w:rPr>
-              <w:t> </w:t>
-            </w:r>
-          </w:p>
-        </w:tc>
-        <w:tc>
-          <w:tcPr>
-            <w:tcW w:w="1137" w:type="dxa"/>
-            <w:tcBorders>
-              <w:top w:val="nil"/>
-              <w:left w:val="single" w:sz="8" w:space="0" w:color="auto"/>
-              <w:bottom w:val="single" w:sz="8" w:space="0" w:color="auto"/>
-              <w:right w:val="nil"/>
-            </w:tcBorders>
-            <w:noWrap/>
-            <w:vAlign w:val="center"/>
-            <w:hideMark/>
-          </w:tcPr>
-          <w:p>
-            <w:pPr>
-              <w:spacing w:after="0" w:line="240" w:lineRule="auto"/>
-              <w:jc w:val="center"/>
-              <w:rPr>
-                <w:rFonts w:ascii="Times New Roman" w:eastAsia="Times New Roman" w:hAnsi="Times New Roman" w:cs="Times New Roman"/>
-                <w:kern w:val="0"/>
-                <w:lang w:eastAsia="en-ID"/>
-                <w14:ligatures w14:val="none"/>
-              </w:rPr>
-            </w:pPr>
-          </w:p>
-        </w:tc>
-        <w:tc>
-          <w:tcPr>
-            <w:tcW w:w="1422" w:type="dxa"/>
-            <w:tcBorders>
-              <w:top w:val="nil"/>
-              <w:left w:val="single" w:sz="8" w:space="0" w:color="auto"/>
-              <w:bottom w:val="single" w:sz="8" w:space="0" w:color="auto"/>
-              <w:right w:val="single" w:sz="8" w:space="0" w:color="auto"/>
-            </w:tcBorders>
-            <w:noWrap/>
-            <w:vAlign w:val="center"/>
-          </w:tcPr>
-          <w:p>
-            <w:pPr>
-              <w:spacing w:after="0" w:line="240" w:lineRule="auto"/>
-              <w:jc w:val="center"/>
-              <w:rPr>
-                <w:rFonts w:ascii="Times New Roman" w:eastAsia="Times New Roman" w:hAnsi="Times New Roman" w:cs="Times New Roman"/>
-                <w:kern w:val="0"/>
-                <w:lang w:eastAsia="en-ID"/>
-                <w14:ligatures w14:val="none"/>
-              </w:rPr>
-            </w:pPr>
-          </w:p>
-        </w:tc>
-        <w:tc>
-          <w:tcPr>
-            <w:tcW w:w="890" w:type="dxa"/>
-            <w:tcBorders>
-              <w:top w:val="nil"/>
-              <w:left w:val="nil"/>
-              <w:bottom w:val="single" w:sz="8" w:space="0" w:color="auto"/>
-              <w:right w:val="single" w:sz="8" w:space="0" w:color="auto"/>
-            </w:tcBorders>
-            <w:noWrap/>
-            <w:vAlign w:val="center"/>
-          </w:tcPr>
-          <w:p>
-            <w:pPr>
-              <w:spacing w:after="0" w:line="240" w:lineRule="auto"/>
-              <w:jc w:val="center"/>
-              <w:rPr>
-                <w:rFonts w:ascii="Times New Roman" w:eastAsia="Times New Roman" w:hAnsi="Times New Roman" w:cs="Times New Roman"/>
-                <w:kern w:val="0"/>
-                <w:lang w:eastAsia="en-ID"/>
-                <w14:ligatures w14:val="none"/>
-              </w:rPr>
-            </w:pPr>
-          </w:p>
-        </w:tc>
-        <w:tc>
-          <w:tcPr>
-            <w:tcW w:w="970" w:type="dxa"/>
-            <w:tcBorders>
-              <w:top w:val="nil"/>
-              <w:left w:val="nil"/>
-              <w:bottom w:val="nil"/>
-              <w:right w:val="nil"/>
-            </w:tcBorders>
-            <w:noWrap/>
-            <w:vAlign w:val="bottom"/>
-            <w:hideMark/>
-          </w:tcPr>
-          <w:p>
-            <w:pPr>
-              <w:spacing w:after="0" w:line="240" w:lineRule="auto"/>
-              <w:rPr>
-                <w:rFonts w:ascii="Calibri" w:eastAsia="Times New Roman" w:hAnsi="Calibri" w:cs="Calibri"/>
-                <w:color w:val="000000"/>
-                <w:kern w:val="0"/>
-                <w:lang w:eastAsia="en-ID"/>
-                <w14:ligatures w14:val="none"/>
-              </w:rPr>
-            </w:pPr>
-            <w:r>
-              <w:rPr>
-                <w:rFonts w:ascii="Calibri" w:eastAsia="Times New Roman" w:hAnsi="Calibri" w:cs="Calibri"/>
-                <w:color w:val="000000"/>
-                <w:kern w:val="0"/>
-                <w:lang w:eastAsia="en-ID"/>
-                <w14:ligatures w14:val="none"/>
-              </w:rPr>
-              <w:t> </w:t>
-            </w:r>
-          </w:p>
-        </w:tc>
-      </w:tr>
-      <w:tr>
-        <w:trPr>
-          <w:trHeight w:val="600"/>
-        </w:trPr>
-        <w:tc>
-          <w:tcPr>
-            <w:tcW w:w="963" w:type="dxa"/>
-            <w:tcBorders>
-              <w:top w:val="single" w:sz="8" w:space="0" w:color="auto"/>
-              <w:left w:val="single" w:sz="8" w:space="0" w:color="auto"/>
-              <w:bottom w:val="single" w:sz="8" w:space="0" w:color="auto"/>
-              <w:right w:val="single" w:sz="8" w:space="0" w:color="auto"/>
-            </w:tcBorders>
-            <w:noWrap/>
-            <w:vAlign w:val="center"/>
-            <w:hideMark/>
-          </w:tcPr>
-          <w:p>
-            <w:pPr>
-              <w:spacing w:after="0" w:line="240" w:lineRule="auto"/>
-              <w:rPr>
-                <w:rFonts w:ascii="Times New Roman" w:eastAsia="Times New Roman" w:hAnsi="Times New Roman" w:cs="Times New Roman"/>
-                <w:kern w:val="0"/>
-                <w:sz w:val="24"/>
-                <w:szCs w:val="24"/>
-                <w:lang w:eastAsia="en-ID"/>
-                <w14:ligatures w14:val="none"/>
-              </w:rPr>
-            </w:pPr>
-            <w:r>
-              <w:rPr>
-                <w:rFonts w:ascii="Times New Roman" w:eastAsia="Times New Roman" w:hAnsi="Times New Roman" w:cs="Times New Roman"/>
-                <w:kern w:val="0"/>
-                <w:sz w:val="24"/>
-                <w:szCs w:val="24"/>
-                <w:lang w:eastAsia="en-ID"/>
-                <w14:ligatures w14:val="none"/>
-              </w:rPr>
-              <w:t> </w:t>
-            </w:r>
-          </w:p>
-        </w:tc>
-        <w:tc>
-          <w:tcPr>
-            <w:tcW w:w="5791" w:type="dxa"/>
-            <w:gridSpan w:val="2"/>
-            <w:tcBorders>
-              <w:top w:val="single" w:sz="8" w:space="0" w:color="auto"/>
-              <w:left w:val="single" w:sz="8" w:space="0" w:color="auto"/>
-              <w:bottom w:val="single" w:sz="8" w:space="0" w:color="auto"/>
-              <w:right w:val="single" w:sz="8" w:space="0" w:color="000000"/>
-            </w:tcBorders>
-            <w:noWrap/>
-            <w:vAlign w:val="center"/>
-            <w:hideMark/>
-          </w:tcPr>
-          <w:p>
-            <w:pPr>
-              <w:spacing w:after="0" w:line="240" w:lineRule="auto"/>
-              <w:rPr>
-                <w:rFonts w:ascii="Times New Roman" w:eastAsia="Times New Roman" w:hAnsi="Times New Roman" w:cs="Times New Roman"/>
-                <w:b/>
-                <w:bCs/>
-                <w:kern w:val="0"/>
-                <w:sz w:val="24"/>
-                <w:szCs w:val="24"/>
-                <w:lang w:eastAsia="en-ID"/>
-                <w14:ligatures w14:val="none"/>
-              </w:rPr>
-            </w:pPr>
-            <w:r>
-              <w:rPr>
-                <w:rFonts w:ascii="Times New Roman" w:eastAsia="Times New Roman" w:hAnsi="Times New Roman" w:cs="Times New Roman"/>
-                <w:b/>
-                <w:bCs/>
-                <w:kern w:val="0"/>
-                <w:sz w:val="24"/>
-                <w:szCs w:val="24"/>
-                <w:lang w:eastAsia="en-ID"/>
-                <w14:ligatures w14:val="none"/>
-              </w:rPr>
-              <w:t xml:space="preserve">Rata - Rata </w:t>
-            </w:r>
-          </w:p>
-        </w:tc>
-        <w:tc>
-          <w:tcPr>
-            <w:tcW w:w="4586" w:type="dxa"/>
-            <w:gridSpan w:val="4"/>
-            <w:tcBorders>
-              <w:top w:val="single" w:sz="8" w:space="0" w:color="auto"/>
-              <w:left w:val="nil"/>
-              <w:bottom w:val="single" w:sz="8" w:space="0" w:color="auto"/>
-              <w:right w:val="single" w:sz="8" w:space="0" w:color="000000"/>
-            </w:tcBorders>
-            <w:noWrap/>
-            <w:vAlign w:val="center"/>
-            <w:hideMark/>
-          </w:tcPr>
-          <w:p>
-            <w:pPr>
-              <w:spacing w:after="0" w:line="240" w:lineRule="auto"/>
-              <w:rPr>
-                <w:rFonts w:ascii="Times New Roman" w:eastAsia="Times New Roman" w:hAnsi="Times New Roman" w:cs="Times New Roman"/>
-                <w:b/>
-                <w:bCs/>
-                <w:kern w:val="0"/>
-                <w:sz w:val="24"/>
-                <w:szCs w:val="24"/>
-                <w:lang w:eastAsia="en-ID"/>
-                <w14:ligatures w14:val="none"/>
-              </w:rPr>
-            </w:pPr>
-          </w:p>
-        </w:tc>
-        <w:tc>
-          <w:tcPr>
-            <w:tcW w:w="970" w:type="dxa"/>
-            <w:tcBorders>
-              <w:top w:val="nil"/>
-              <w:left w:val="nil"/>
-              <w:bottom w:val="nil"/>
-              <w:right w:val="nil"/>
-            </w:tcBorders>
-            <w:noWrap/>
-            <w:vAlign w:val="bottom"/>
-            <w:hideMark/>
-          </w:tcPr>
-          <w:p>
-            <w:pPr>
-              <w:spacing w:after="0" w:line="240" w:lineRule="auto"/>
-              <w:rPr>
-                <w:rFonts w:ascii="Calibri" w:eastAsia="Times New Roman" w:hAnsi="Calibri" w:cs="Calibri"/>
-                <w:color w:val="000000"/>
-                <w:kern w:val="0"/>
-                <w:lang w:eastAsia="en-ID"/>
-                <w14:ligatures w14:val="none"/>
-              </w:rPr>
-            </w:pPr>
-            <w:r>
-              <w:rPr>
-                <w:rFonts w:ascii="Calibri" w:eastAsia="Times New Roman" w:hAnsi="Calibri" w:cs="Calibri"/>
-                <w:color w:val="000000"/>
-                <w:kern w:val="0"/>
-                <w:lang w:eastAsia="en-ID"/>
-                <w14:ligatures w14:val="none"/>
-              </w:rPr>
-              <w:t> </w:t>
-            </w:r>
-          </w:p>
-        </w:tc>
-      </w:tr>
-      <w:tr>
-        <w:trPr>
-          <w:trHeight w:val="600"/>
-        </w:trPr>
-        <w:tc>
-          <w:tcPr>
-            <w:tcW w:w="963" w:type="dxa"/>
-            <w:tcBorders>
-              <w:top w:val="nil"/>
-              <w:left w:val="single" w:sz="8" w:space="0" w:color="auto"/>
-              <w:bottom w:val="single" w:sz="8" w:space="0" w:color="auto"/>
-              <w:right w:val="single" w:sz="8" w:space="0" w:color="auto"/>
-            </w:tcBorders>
-            <w:noWrap/>
-            <w:vAlign w:val="center"/>
-            <w:hideMark/>
-          </w:tcPr>
-          <w:p>
-            <w:pPr>
-              <w:spacing w:after="0" w:line="240" w:lineRule="auto"/>
-              <w:rPr>
-                <w:rFonts w:ascii="Times New Roman" w:eastAsia="Times New Roman" w:hAnsi="Times New Roman" w:cs="Times New Roman"/>
-                <w:kern w:val="0"/>
-                <w:sz w:val="24"/>
-                <w:szCs w:val="24"/>
-                <w:lang w:eastAsia="en-ID"/>
-                <w14:ligatures w14:val="none"/>
-              </w:rPr>
-            </w:pPr>
-            <w:r>
-              <w:rPr>
-                <w:rFonts w:ascii="Times New Roman" w:eastAsia="Times New Roman" w:hAnsi="Times New Roman" w:cs="Times New Roman"/>
-                <w:kern w:val="0"/>
-                <w:sz w:val="24"/>
-                <w:szCs w:val="24"/>
-                <w:lang w:eastAsia="en-ID"/>
-                <w14:ligatures w14:val="none"/>
-              </w:rPr>
-              <w:t> </w:t>
-            </w:r>
-          </w:p>
-        </w:tc>
-        <w:tc>
-          <w:tcPr>
-            <w:tcW w:w="5791" w:type="dxa"/>
-            <w:gridSpan w:val="2"/>
-            <w:tcBorders>
-              <w:top w:val="single" w:sz="8" w:space="0" w:color="auto"/>
-              <w:left w:val="single" w:sz="8" w:space="0" w:color="auto"/>
-              <w:bottom w:val="single" w:sz="8" w:space="0" w:color="auto"/>
-              <w:right w:val="single" w:sz="8" w:space="0" w:color="000000"/>
-            </w:tcBorders>
-            <w:noWrap/>
-            <w:vAlign w:val="center"/>
-            <w:hideMark/>
-          </w:tcPr>
-          <w:p>
-            <w:pPr>
-              <w:spacing w:after="0" w:line="240" w:lineRule="auto"/>
-              <w:rPr>
-                <w:rFonts w:ascii="Times New Roman" w:eastAsia="Times New Roman" w:hAnsi="Times New Roman" w:cs="Times New Roman"/>
-                <w:b/>
-                <w:bCs/>
-                <w:kern w:val="0"/>
-                <w:sz w:val="24"/>
-                <w:szCs w:val="24"/>
-                <w:lang w:eastAsia="en-ID"/>
-                <w14:ligatures w14:val="none"/>
-              </w:rPr>
-            </w:pPr>
-            <w:proofErr w:type="spellStart"/>
-            <w:r>
-              <w:rPr>
-                <w:rFonts w:ascii="Times New Roman" w:eastAsia="Times New Roman" w:hAnsi="Times New Roman" w:cs="Times New Roman"/>
-                <w:b/>
-                <w:bCs/>
-                <w:kern w:val="0"/>
-                <w:sz w:val="24"/>
-                <w:szCs w:val="24"/>
-                <w:lang w:eastAsia="en-ID"/>
-                <w14:ligatures w14:val="none"/>
-              </w:rPr>
-              <w:t>Peringkat</w:t>
-            </w:r>
-            <w:proofErr w:type="spellEnd"/>
-            <w:r>
-              <w:rPr>
-                <w:rFonts w:ascii="Times New Roman" w:eastAsia="Times New Roman" w:hAnsi="Times New Roman" w:cs="Times New Roman"/>
-                <w:b/>
-                <w:bCs/>
-                <w:kern w:val="0"/>
-                <w:sz w:val="24"/>
-                <w:szCs w:val="24"/>
-                <w:lang w:eastAsia="en-ID"/>
-                <w14:ligatures w14:val="none"/>
-              </w:rPr>
-              <w:t xml:space="preserve"> </w:t>
-            </w:r>
-            <w:proofErr w:type="spellStart"/>
-            <w:r>
-              <w:rPr>
-                <w:rFonts w:ascii="Times New Roman" w:eastAsia="Times New Roman" w:hAnsi="Times New Roman" w:cs="Times New Roman"/>
-                <w:b/>
-                <w:bCs/>
-                <w:kern w:val="0"/>
-                <w:sz w:val="24"/>
-                <w:szCs w:val="24"/>
-                <w:lang w:eastAsia="en-ID"/>
-                <w14:ligatures w14:val="none"/>
-              </w:rPr>
-              <w:t>Kelas</w:t>
-            </w:r>
-            <w:proofErr w:type="spellEnd"/>
-          </w:p>
-        </w:tc>
-        <w:tc>
-          <w:tcPr>
-            <w:tcW w:w="4586" w:type="dxa"/>
-            <w:gridSpan w:val="4"/>
-            <w:tcBorders>
-              <w:top w:val="single" w:sz="8" w:space="0" w:color="auto"/>
-              <w:left w:val="nil"/>
-              <w:bottom w:val="single" w:sz="8" w:space="0" w:color="auto"/>
-              <w:right w:val="single" w:sz="8" w:space="0" w:color="000000"/>
-            </w:tcBorders>
-            <w:noWrap/>
-            <w:vAlign w:val="center"/>
-            <w:hideMark/>
-          </w:tcPr>
-          <w:p>
-            <w:pPr>
-              <w:spacing w:after="0" w:line="240" w:lineRule="auto"/>
-              <w:jc w:val="center"/>
-              <w:rPr>
-                <w:rFonts w:ascii="Times New Roman" w:eastAsia="Times New Roman" w:hAnsi="Times New Roman" w:cs="Times New Roman"/>
-                <w:b/>
-                <w:bCs/>
-                <w:kern w:val="0"/>
-                <w:sz w:val="24"/>
-                <w:szCs w:val="24"/>
                 <w:lang w:eastAsia="en-ID"/>
                 <w14:ligatures w14:val="none"/>
               </w:rPr>
@@ -5828,8 +2888,23 @@
                 <w:lang w:eastAsia="en-ID"/>
                 <w14:ligatures w14:val="none"/>
               </w:rPr>
-              <w:t xml:space="preserve"> Sekolah</w:t>
-            </w:r>
+              <w:t xml:space="preserve"> </w:t>
+            </w:r>
+            <w:proofErr w:type="spellStart"/>
+            <w:r>
+              <w:rPr>
+                <w:rFonts w:ascii="Times New Roman" w:eastAsia="Times New Roman" w:hAnsi="Times New Roman" w:cs="Times New Roman"/>
+                <w:b/>
+                <w:bCs/>
+                <w:kern w:val="0"/>
+                <w:sz w:val="24"/>
+                <w:szCs w:val="24"/>
+                <w:lang w:eastAsia="en-ID"/>
+                <w14:ligatures w14:val="none"/>
+              </w:rPr>
+              <w:t>Sekolah</w:t>
+            </w:r>
+            <w:proofErr w:type="spellEnd"/>
           </w:p>
         </w:tc>
         <w:tc>
@@ -5872,23 +2947,8 @@
                 <w:lang w:eastAsia="en-ID"/>
                 <w14:ligatures w14:val="none"/>
               </w:rPr>
-              <w:t xml:space="preserve">Guru </w:t>
-            </w:r>
-            <w:proofErr w:type="spellStart"/>
-            <w:r>
-              <w:rPr>
-                <w:rFonts w:ascii="Times New Roman" w:eastAsia="Times New Roman" w:hAnsi="Times New Roman" w:cs="Times New Roman"/>
-                <w:b/>
-                <w:bCs/>
-                <w:kern w:val="0"/>
-                <w:sz w:val="24"/>
-                <w:szCs w:val="24"/>
-                <w:lang w:eastAsia="en-ID"/>
-                <w14:ligatures w14:val="none"/>
-              </w:rPr>
-              <w:t>Kelas</w:t>
-            </w:r>
-            <w:proofErr w:type="spellEnd"/>
+              <w:t>Guru Kelas</w:t>
+            </w:r>
           </w:p>
         </w:tc>
         <w:tc>
@@ -6092,7 +3152,7 @@
                 <w:lang w:eastAsia="en-ID"/>
                 <w14:ligatures w14:val="none"/>
               </w:rPr>
-              <w:t xml:space="preserve">Alfera Zelfiani, </w:t>
+              <w:t>${</w:t>
             </w:r>
             <w:proofErr w:type="spellStart"/>
             <w:r>
@@ -6107,9 +3167,9 @@
                 <w:lang w:eastAsia="en-ID"/>
                 <w14:ligatures w14:val="none"/>
               </w:rPr>
-              <w:t>S.</w:t>
-            </w:r>
-            <w:proofErr w:type="gramStart"/>
+              <w:t>nama_kepala_sekolah</w:t>
+            </w:r>
+            <w:proofErr w:type="spellEnd"/>
             <w:r>
               <w:rPr>
                 <w:rFonts w:ascii="Times New Roman" w:eastAsia="Times New Roman" w:hAnsi="Times New Roman" w:cs="Times New Roman"/>
@@ -6122,10 +3182,8 @@
                 <w:lang w:eastAsia="en-ID"/>
                 <w14:ligatures w14:val="none"/>
               </w:rPr>
-              <w:t>Pd.I</w:t>
-            </w:r>
-            <w:proofErr w:type="spellEnd"/>
-            <w:proofErr w:type="gramEnd"/>
+              <w:t>}</w:t>
+            </w:r>
           </w:p>
         </w:tc>
         <w:tc>
@@ -6288,7 +3346,7 @@
                 <w:lang w:eastAsia="en-ID"/>
                 <w14:ligatures w14:val="none"/>
               </w:rPr>
-              <w:t xml:space="preserve">DWI RATNA SARI, </w:t>
+              <w:t>${</w:t>
             </w:r>
             <w:proofErr w:type="spellStart"/>
             <w:r>
@@ -6303,9 +3361,9 @@
                 <w:lang w:eastAsia="en-ID"/>
                 <w14:ligatures w14:val="none"/>
               </w:rPr>
-              <w:t>S.</w:t>
-            </w:r>
-            <w:proofErr w:type="gramStart"/>
+              <w:t>nama_guru_kelas</w:t>
+            </w:r>
+            <w:proofErr w:type="spellEnd"/>
             <w:r>
               <w:rPr>
                 <w:rFonts w:ascii="Times New Roman" w:eastAsia="Times New Roman" w:hAnsi="Times New Roman" w:cs="Times New Roman"/>
@@ -6318,10 +3376,8 @@
                 <w:lang w:eastAsia="en-ID"/>
                 <w14:ligatures w14:val="none"/>
               </w:rPr>
-              <w:t>Pd.I</w:t>
-            </w:r>
-            <w:proofErr w:type="spellEnd"/>
-            <w:proofErr w:type="gramEnd"/>
+              <w:t>}</w:t>
+            </w:r>
           </w:p>
         </w:tc>
         <w:tc>
@@ -6405,7 +3461,48 @@
                 <w:lang w:eastAsia="en-ID"/>
                 <w14:ligatures w14:val="none"/>
               </w:rPr>
-              <w:t>NIY 10226020 5006 13 0032</w:t>
+              <w:t xml:space="preserve">NIY </w:t>
+            </w:r>
+            <w:r>
+              <w:rPr>
+                <w:rFonts w:ascii="Times New Roman" w:eastAsia="Times New Roman" w:hAnsi="Times New Roman" w:cs="Times New Roman"/>
+                <w:b/>
+                <w:bCs/>
+                <w:kern w:val="0"/>
+                <w:sz w:val="24"/>
+                <w:szCs w:val="24"/>
+                <w:lang w:eastAsia="en-ID"/>
+                <w14:ligatures w14:val="none"/>
+              </w:rPr>
+              <w:t>${</w:t>
+            </w:r>
+            <w:proofErr w:type="spellStart"/>
+            <w:r>
+              <w:rPr>
+                <w:rFonts w:ascii="Times New Roman" w:eastAsia="Times New Roman" w:hAnsi="Times New Roman" w:cs="Times New Roman"/>
+                <w:b/>
+                <w:bCs/>
+                <w:kern w:val="0"/>
+                <w:sz w:val="24"/>
+                <w:szCs w:val="24"/>
+                <w:lang w:eastAsia="en-ID"/>
+                <w14:ligatures w14:val="none"/>
+              </w:rPr>
+              <w:t>nip_kepala_sekolah</w:t>
+            </w:r>
+            <w:proofErr w:type="spellEnd"/>
+            <w:r>
+              <w:rPr>
+                <w:rFonts w:ascii="Times New Roman" w:eastAsia="Times New Roman" w:hAnsi="Times New Roman" w:cs="Times New Roman"/>
+                <w:b/>
+                <w:bCs/>
+                <w:kern w:val="0"/>
+                <w:sz w:val="24"/>
+                <w:szCs w:val="24"/>
+                <w:lang w:eastAsia="en-ID"/>
+                <w14:ligatures w14:val="none"/>
+              </w:rPr>
+              <w:t>}</w:t>
             </w:r>
           </w:p>
         </w:tc>
@@ -6449,7 +3546,48 @@
                 <w:lang w:eastAsia="en-ID"/>
                 <w14:ligatures w14:val="none"/>
               </w:rPr>
-              <w:t>NIY 10226020 5006 13 0006</w:t>
+              <w:t xml:space="preserve">NIY </w:t>
+            </w:r>
+            <w:r>
+              <w:rPr>
+                <w:rFonts w:ascii="Times New Roman" w:eastAsia="Times New Roman" w:hAnsi="Times New Roman" w:cs="Times New Roman"/>
+                <w:b/>
+                <w:bCs/>
+                <w:kern w:val="0"/>
+                <w:sz w:val="24"/>
+                <w:szCs w:val="24"/>
+                <w:lang w:eastAsia="en-ID"/>
+                <w14:ligatures w14:val="none"/>
+              </w:rPr>
+              <w:t>${</w:t>
+            </w:r>
+            <w:proofErr w:type="spellStart"/>
+            <w:r>
+              <w:rPr>
+                <w:rFonts w:ascii="Times New Roman" w:eastAsia="Times New Roman" w:hAnsi="Times New Roman" w:cs="Times New Roman"/>
+                <w:b/>
+                <w:bCs/>
+                <w:kern w:val="0"/>
+                <w:sz w:val="24"/>
+                <w:szCs w:val="24"/>
+                <w:lang w:eastAsia="en-ID"/>
+                <w14:ligatures w14:val="none"/>
+              </w:rPr>
+              <w:t>nip_guru_kelas</w:t>
+            </w:r>
+            <w:proofErr w:type="spellEnd"/>
+            <w:r>
+              <w:rPr>
+                <w:rFonts w:ascii="Times New Roman" w:eastAsia="Times New Roman" w:hAnsi="Times New Roman" w:cs="Times New Roman"/>
+                <w:b/>
+                <w:bCs/>
+                <w:kern w:val="0"/>
+                <w:sz w:val="24"/>
+                <w:szCs w:val="24"/>
+                <w:lang w:eastAsia="en-ID"/>
+                <w14:ligatures w14:val="none"/>
+              </w:rPr>
+              <w:t>}</w:t>
             </w:r>
           </w:p>
         </w:tc>
@@ -6571,7 +3709,7 @@
               </wp:anchor>
             </w:drawing>
           </mc:Choice>
-          <mc:Fallback>
+          <mc:Fallback xmlns:w16sdtfl="http://schemas.microsoft.com/office/word/2024/wordml/sdtformatlock" xmlns:w16du="http://schemas.microsoft.com/office/word/2023/wordml/word16du" xmlns:oel="http://schemas.microsoft.com/office/2019/extlst">
             <w:pict>
               <v:line w14:anchorId="05B76D2C" id="Straight Connector 1" o:spid="_x0000_s1026" style="position:absolute;z-index:251711488;visibility:visible;mso-wrap-style:square;mso-width-percent:0;mso-height-percent:0;mso-wrap-distance-left:9pt;mso-wrap-distance-top:0;mso-wrap-distance-right:9pt;mso-wrap-distance-bottom:0;mso-position-horizontal:absolute;mso-position-horizontal-relative:text;mso-position-vertical:absolute;mso-position-vertical-relative:text;mso-width-percent:0;mso-height-percent:0;mso-width-relative:page;mso-height-relative:page" from="-22.1pt,77.3pt" to="544.6pt,79.45pt" o:gfxdata="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" strokecolor="black [3213]" strokeweight="4.5pt">
                 <v:stroke linestyle="thickThin" joinstyle="miter"/>
@@ -6592,7 +3730,7 @@
 </file>
 
 <file path=word/endnotes.xml><?xml version="1.0" encoding="utf-8"?>
-<w:endnotes xmlns:wpc="http://schemas.microsoft.com/office/word/2010/wordprocessingCanvas" xmlns:cx="http://schemas.microsoft.com/office/drawing/2014/chartex" xmlns:cx1="http://schemas.microsoft.com/office/drawing/2015/9/8/chartex" xmlns:cx2="http://schemas.microsoft.com/office/drawing/2015/10/21/chartex" xmlns:cx3="http://schemas.microsoft.com/office/drawing/2016/5/9/chartex" xmlns:cx4="http://schemas.microsoft.com/office/drawing/2016/5/10/chartex" xmlns:cx5="http://schemas.microsoft.com/office/drawing/2016/5/11/chartex" xmlns:cx6="http://schemas.microsoft.com/office/drawing/2016/5/12/chartex" xmlns:cx7="http://schemas.microsoft.com/office/drawing/2016/5/13/chartex" xmlns:cx8="http://schemas.microsoft.com/office/drawing/2016/5/14/chartex" xmlns:mc="http://schemas.openxmlformats.org/markup-compatibility/2006" xmlns:aink="http://schemas.microsoft.com/office/drawing/2016/ink" xmlns:am3d="http://schemas.microsoft.com/office/drawing/2017/model3d" xmlns:o="urn:schemas-microsoft-com:office:office" xmlns:oel="http://schemas.microsoft.com/office/2019/extlst" xmlns:r="http://schemas.openxmlformats.org/officeDocument/2006/relationships" xmlns:m="http://schemas.openxmlformats.org/officeDocument/2006/math" xmlns:v="urn:schemas-microsoft-com:vml" xmlns:wp14="http://schemas.microsoft.com/office/word/2010/wordprocessingDrawing" xmlns:wp="http://schemas.openxmlformats.org/drawingml/2006/wordprocessingDrawing" xmlns:w10="urn:schemas-microsoft-com:office:word" xmlns:w="http://schemas.openxmlformats.org/wordprocessingml/2006/main" xmlns:w14="http://schemas.microsoft.com/office/word/2010/wordml" xmlns:w15="http://schemas.microsoft.com/office/word/2012/wordml" xmlns:w16cex="http://schemas.microsoft.com/office/word/2018/wordml/cex" xmlns:w16cid="http://schemas.microsoft.com/office/word/2016/wordml/cid" xmlns:w16="http://schemas.microsoft.com/office/word/2018/wordml" xmlns:w16du="http://schemas.microsoft.com/office/word/2023/wordml/word16du" xmlns:w16sdtdh="http://schemas.microsoft.com/office/word/2020/wordml/sdtdatahash" xmlns:w16sdtfl="http://schemas.microsoft.com/office/word/2024/wordml/sdtformatlock" xmlns:w16se="http://schemas.microsoft.com/office/word/2015/wordml/symex" xmlns:wpg="http://schemas.microsoft.com/office/word/2010/wordprocessingGroup" xmlns:wpi="http://schemas.microsoft.com/office/word/2010/wordprocessingInk" xmlns:wne="http://schemas.microsoft.com/office/word/2006/wordml" xmlns:wps="http://schemas.microsoft.com/office/word/2010/wordprocessingShape" mc:Ignorable="w14 w15 w16se w16cid w16 w16cex w16sdtdh w16sdtfl w16du wp14">
+<w:endnotes xmlns:wpc="http://schemas.microsoft.com/office/word/2010/wordprocessingCanvas" xmlns:cx="http://schemas.microsoft.com/office/drawing/2014/chartex" xmlns:cx1="http://schemas.microsoft.com/office/drawing/2015/9/8/chartex" xmlns:cx2="http://schemas.microsoft.com/office/drawing/2015/10/21/chartex" xmlns:cx3="http://schemas.microsoft.com/office/drawing/2016/5/9/chartex" xmlns:cx4="http://schemas.microsoft.com/office/drawing/2016/5/10/chartex" xmlns:cx5="http://schemas.microsoft.com/office/drawing/2016/5/11/chartex" xmlns:cx6="http://schemas.microsoft.com/office/drawing/2016/5/12/chartex" xmlns:cx7="http://schemas.microsoft.com/office/drawing/2016/5/13/chartex" xmlns:cx8="http://schemas.microsoft.com/office/drawing/2016/5/14/chartex" xmlns:mc="http://schemas.openxmlformats.org/markup-compatibility/2006" xmlns:aink="http://schemas.microsoft.com/office/drawing/2016/ink" xmlns:am3d="http://schemas.microsoft.com/office/drawing/2017/model3d" xmlns:o="urn:schemas-microsoft-com:office:office" xmlns:r="http://schemas.openxmlformats.org/officeDocument/2006/relationships" xmlns:m="http://schemas.openxmlformats.org/officeDocument/2006/math" xmlns:v="urn:schemas-microsoft-com:vml" xmlns:wp14="http://schemas.microsoft.com/office/word/2010/wordprocessingDrawing" xmlns:wp="http://schemas.openxmlformats.org/drawingml/2006/wordprocessingDrawing" xmlns:w10="urn:schemas-microsoft-com:office:word" xmlns:w="http://schemas.openxmlformats.org/wordprocessingml/2006/main" xmlns:w14="http://schemas.microsoft.com/office/word/2010/wordml" xmlns:w15="http://schemas.microsoft.com/office/word/2012/wordml" xmlns:w16cex="http://schemas.microsoft.com/office/word/2018/wordml/cex" xmlns:w16cid="http://schemas.microsoft.com/office/word/2016/wordml/cid" xmlns:w16="http://schemas.microsoft.com/office/word/2018/wordml" xmlns:w16sdtdh="http://schemas.microsoft.com/office/word/2020/wordml/sdtdatahash" xmlns:w16se="http://schemas.microsoft.com/office/word/2015/wordml/symex" xmlns:wpg="http://schemas.microsoft.com/office/word/2010/wordprocessingGroup" xmlns:wpi="http://schemas.microsoft.com/office/word/2010/wordprocessingInk" xmlns:wne="http://schemas.microsoft.com/office/word/2006/wordml" xmlns:wps="http://schemas.microsoft.com/office/word/2010/wordprocessingShape" mc:Ignorable="w14 w15 w16se w16cid w16 w16cex w16sdtdh wp14">
   <w:endnote w:type="separator" w:id="-1">
     <w:p>
       <w:pPr>
@@ -6617,7 +3755,7 @@
 </file>
 
 <file path=word/footnotes.xml><?xml version="1.0" encoding="utf-8"?>
-<w:footnotes xmlns:wpc="http://schemas.microsoft.com/office/word/2010/wordprocessingCanvas" xmlns:cx="http://schemas.microsoft.com/office/drawing/2014/chartex" xmlns:cx1="http://schemas.microsoft.com/office/drawing/2015/9/8/chartex" xmlns:cx2="http://schemas.microsoft.com/office/drawing/2015/10/21/chartex" xmlns:cx3="http://schemas.microsoft.com/office/drawing/2016/5/9/chartex" xmlns:cx4="http://schemas.microsoft.com/office/drawing/2016/5/10/chartex" xmlns:cx5="http://schemas.microsoft.com/office/drawing/2016/5/11/chartex" xmlns:cx6="http://schemas.microsoft.com/office/drawing/2016/5/12/chartex" xmlns:cx7="http://schemas.microsoft.com/office/drawing/2016/5/13/chartex" xmlns:cx8="http://schemas.microsoft.com/office/drawing/2016/5/14/chartex" xmlns:mc="http://schemas.openxmlformats.org/markup-compatibility/2006" xmlns:aink="http://schemas.microsoft.com/office/drawing/2016/ink" xmlns:am3d="http://schemas.microsoft.com/office/drawing/2017/model3d" xmlns:o="urn:schemas-microsoft-com:office:office" xmlns:oel="http://schemas.microsoft.com/office/2019/extlst" xmlns:r="http://schemas.openxmlformats.org/officeDocument/2006/relationships" xmlns:m="http://schemas.openxmlformats.org/officeDocument/2006/math" xmlns:v="urn:schemas-microsoft-com:vml" xmlns:wp14="http://schemas.microsoft.com/office/word/2010/wordprocessingDrawing" xmlns:wp="http://schemas.openxmlformats.org/drawingml/2006/wordprocessingDrawing" xmlns:w10="urn:schemas-microsoft-com:office:word" xmlns:w="http://schemas.openxmlformats.org/wordprocessingml/2006/main" xmlns:w14="http://schemas.microsoft.com/office/word/2010/wordml" xmlns:w15="http://schemas.microsoft.com/office/word/2012/wordml" xmlns:w16cex="http://schemas.microsoft.com/office/word/2018/wordml/cex" xmlns:w16cid="http://schemas.microsoft.com/office/word/2016/wordml/cid" xmlns:w16="http://schemas.microsoft.com/office/word/2018/wordml" xmlns:w16du="http://schemas.microsoft.com/office/word/2023/wordml/word16du" xmlns:w16sdtdh="http://schemas.microsoft.com/office/word/2020/wordml/sdtdatahash" xmlns:w16sdtfl="http://schemas.microsoft.com/office/word/2024/wordml/sdtformatlock" xmlns:w16se="http://schemas.microsoft.com/office/word/2015/wordml/symex" xmlns:wpg="http://schemas.microsoft.com/office/word/2010/wordprocessingGroup" xmlns:wpi="http://schemas.microsoft.com/office/word/2010/wordprocessingInk" xmlns:wne="http://schemas.microsoft.com/office/word/2006/wordml" xmlns:wps="http://schemas.microsoft.com/office/word/2010/wordprocessingShape" mc:Ignorable="w14 w15 w16se w16cid w16 w16cex w16sdtdh w16sdtfl w16du wp14">
+<w:footnotes xmlns:wpc="http://schemas.microsoft.com/office/word/2010/wordprocessingCanvas" xmlns:cx="http://schemas.microsoft.com/office/drawing/2014/chartex" xmlns:cx1="http://schemas.microsoft.com/office/drawing/2015/9/8/chartex" xmlns:cx2="http://schemas.microsoft.com/office/drawing/2015/10/21/chartex" xmlns:cx3="http://schemas.microsoft.com/office/drawing/2016/5/9/chartex" xmlns:cx4="http://schemas.microsoft.com/office/drawing/2016/5/10/chartex" xmlns:cx5="http://schemas.microsoft.com/office/drawing/2016/5/11/chartex" xmlns:cx6="http://schemas.microsoft.com/office/drawing/2016/5/12/chartex" xmlns:cx7="http://schemas.microsoft.com/office/drawing/2016/5/13/chartex" xmlns:cx8="http://schemas.microsoft.com/office/drawing/2016/5/14/chartex" xmlns:mc="http://schemas.openxmlformats.org/markup-compatibility/2006" xmlns:aink="http://schemas.microsoft.com/office/drawing/2016/ink" xmlns:am3d="http://schemas.microsoft.com/office/drawing/2017/model3d" xmlns:o="urn:schemas-microsoft-com:office:office" xmlns:r="http://schemas.openxmlformats.org/officeDocument/2006/relationships" xmlns:m="http://schemas.openxmlformats.org/officeDocument/2006/math" xmlns:v="urn:schemas-microsoft-com:vml" xmlns:wp14="http://schemas.microsoft.com/office/word/2010/wordprocessingDrawing" xmlns:wp="http://schemas.openxmlformats.org/drawingml/2006/wordprocessingDrawing" xmlns:w10="urn:schemas-microsoft-com:office:word" xmlns:w="http://schemas.openxmlformats.org/wordprocessingml/2006/main" xmlns:w14="http://schemas.microsoft.com/office/word/2010/wordml" xmlns:w15="http://schemas.microsoft.com/office/word/2012/wordml" xmlns:w16cex="http://schemas.microsoft.com/office/word/2018/wordml/cex" xmlns:w16cid="http://schemas.microsoft.com/office/word/2016/wordml/cid" xmlns:w16="http://schemas.microsoft.com/office/word/2018/wordml" xmlns:w16sdtdh="http://schemas.microsoft.com/office/word/2020/wordml/sdtdatahash" xmlns:w16se="http://schemas.microsoft.com/office/word/2015/wordml/symex" xmlns:wpg="http://schemas.microsoft.com/office/word/2010/wordprocessingGroup" xmlns:wpi="http://schemas.microsoft.com/office/word/2010/wordprocessingInk" xmlns:wne="http://schemas.microsoft.com/office/word/2006/wordml" xmlns:wps="http://schemas.microsoft.com/office/word/2010/wordprocessingShape" mc:Ignorable="w14 w15 w16se w16cid w16 w16cex w16sdtdh wp14">
   <w:footnote w:type="separator" w:id="-1">
     <w:p>
       <w:pPr>
@@ -6642,7 +3780,7 @@
 </file>
 
 <file path=word/styles.xml><?xml version="1.0" encoding="utf-8"?>
-<w:styles xmlns:mc="http://schemas.openxmlformats.org/markup-compatibility/2006" xmlns:r="http://schemas.openxmlformats.org/officeDocument/2006/relationships" xmlns:w="http://schemas.openxmlformats.org/wordprocessingml/2006/main" xmlns:w14="http://schemas.microsoft.com/office/word/2010/wordml" xmlns:w15="http://schemas.microsoft.com/office/word/2012/wordml" xmlns:w16cex="http://schemas.microsoft.com/office/word/2018/wordml/cex" xmlns:w16cid="http://schemas.microsoft.com/office/word/2016/wordml/cid" xmlns:w16="http://schemas.microsoft.com/office/word/2018/wordml" xmlns:w16du="http://schemas.microsoft.com/office/word/2023/wordml/word16du" xmlns:w16sdtdh="http://schemas.microsoft.com/office/word/2020/wordml/sdtdatahash" xmlns:w16sdtfl="http://schemas.microsoft.com/office/word/2024/wordml/sdtformatlock" xmlns:w16se="http://schemas.microsoft.com/office/word/2015/wordml/symex" mc:Ignorable="w14 w15 w16se w16cid w16 w16cex w16sdtdh w16sdtfl w16du">
+<w:styles xmlns:mc="http://schemas.openxmlformats.org/markup-compatibility/2006" xmlns:r="http://schemas.openxmlformats.org/officeDocument/2006/relationships" xmlns:w="http://schemas.openxmlformats.org/wordprocessingml/2006/main" xmlns:w14="http://schemas.microsoft.com/office/word/2010/wordml" xmlns:w15="http://schemas.microsoft.com/office/word/2012/wordml" xmlns:w16cex="http://schemas.microsoft.com/office/word/2018/wordml/cex" xmlns:w16cid="http://schemas.microsoft.com/office/word/2016/wordml/cid" xmlns:w16="http://schemas.microsoft.com/office/word/2018/wordml" xmlns:w16sdtdh="http://schemas.microsoft.com/office/word/2020/wordml/sdtdatahash" xmlns:w16se="http://schemas.microsoft.com/office/word/2015/wordml/symex" mc:Ignorable="w14 w15 w16se w16cid w16 w16cex w16sdtdh">
   <w:docDefaults>
     <w:rPrDefault>
       <w:rPr>
